--- a/fullPageMaster/database/pdfs/Desafio.docx
+++ b/fullPageMaster/database/pdfs/Desafio.docx
@@ -1,36 +1,29 @@
 
 <file path=word/document.xml><?xml version="1.0" encoding="utf-8"?>
-<w:document xmlns:wpc="http://schemas.microsoft.com/office/word/2010/wordprocessingCanvas" xmlns:mc="http://schemas.openxmlformats.org/markup-compatibility/2006" xmlns:o="urn:schemas-microsoft-com:office:office" xmlns:r="http://schemas.openxmlformats.org/officeDocument/2006/relationships" xmlns:m="http://schemas.openxmlformats.org/officeDocument/2006/math" xmlns:v="urn:schemas-microsoft-com:vml" xmlns:wp14="http://schemas.microsoft.com/office/word/2010/wordprocessingDrawing" xmlns:wp="http://schemas.openxmlformats.org/drawingml/2006/wordprocessingDrawing" xmlns:w="http://schemas.openxmlformats.org/wordprocessingml/2006/main" xmlns:w14="http://schemas.microsoft.com/office/word/2010/wordml" xmlns:w10="urn:schemas-microsoft-com:office:word" xmlns:w15="http://schemas.microsoft.com/office/word/2012/wordml" xmlns:wpg="http://schemas.microsoft.com/office/word/2010/wordprocessingGroup" xmlns:wpi="http://schemas.microsoft.com/office/word/2010/wordprocessingInk" xmlns:wne="http://schemas.microsoft.com/office/word/2006/wordml" xmlns:wps="http://schemas.microsoft.com/office/word/2010/wordprocessingShape" xmlns:wpsCustomData="http://www.wps.cn/officeDocument/2013/wpsCustomData" mc:Ignorable="w14 w15 wp14">
+<w:document xmlns:o="urn:schemas-microsoft-com:office:office" xmlns:r="http://schemas.openxmlformats.org/officeDocument/2006/relationships" xmlns:v="urn:schemas-microsoft-com:vml" xmlns:w="http://schemas.openxmlformats.org/wordprocessingml/2006/main" xmlns:w10="urn:schemas-microsoft-com:office:word" xmlns:wp="http://schemas.openxmlformats.org/drawingml/2006/wordprocessingDrawing" xmlns:wps="http://schemas.microsoft.com/office/word/2010/wordprocessingShape" xmlns:wpg="http://schemas.microsoft.com/office/word/2010/wordprocessingGroup" xmlns:mc="http://schemas.openxmlformats.org/markup-compatibility/2006" xmlns:wp14="http://schemas.microsoft.com/office/word/2010/wordprocessingDrawing" xmlns:w14="http://schemas.microsoft.com/office/word/2010/wordml" mc:Ignorable="w14 wp14">
   <w:background w:color="FFFFFF"/>
   <w:body>
     <w:p>
       <w:pPr>
-        <w:pStyle w:val="2"/>
-        <w:keepNext w:val="0"/>
-        <w:keepLines w:val="0"/>
+        <w:pStyle w:val="Ttulo3"/>
+        <w:keepNext/>
+        <w:keepLines w:val="false"/>
         <w:widowControl/>
-        <w:suppressLineNumbers w:val="0"/>
+        <w:spacing w:before="280" w:after="280"/>
         <w:jc w:val="left"/>
+        <w:rPr/>
       </w:pPr>
       <w:r>
+        <w:rPr/>
         <w:t xml:space="preserve">Desafio - O Campeonato de Futebol </w:t>
       </w:r>
     </w:p>
     <w:tbl>
       <w:tblPr>
         <w:tblW w:w="8336" w:type="dxa"/>
-        <w:tblCellSpacing w:w="0" w:type="dxa"/>
+        <w:jc w:val="left"/>
         <w:tblInd w:w="0" w:type="dxa"/>
-        <w:tblBorders>
-          <w:top w:val="none" w:color="auto" w:sz="0" w:space="0"/>
-          <w:left w:val="none" w:color="auto" w:sz="0" w:space="0"/>
-          <w:bottom w:val="none" w:color="auto" w:sz="0" w:space="0"/>
-          <w:right w:val="none" w:color="auto" w:sz="0" w:space="0"/>
-          <w:insideH w:val="none" w:color="auto" w:sz="0" w:space="0"/>
-          <w:insideV w:val="none" w:color="auto" w:sz="0" w:space="0"/>
-        </w:tblBorders>
-        <w:shd w:val="clear"/>
-        <w:tblLayout w:type="fixed"/>
+        <w:tblBorders/>
         <w:tblCellMar>
           <w:top w:w="15" w:type="dxa"/>
           <w:left w:w="15" w:type="dxa"/>
@@ -42,24 +35,23 @@
         <w:gridCol w:w="8336"/>
       </w:tblGrid>
       <w:tr>
-        <w:trPr>
-          <w:tblCellSpacing w:w="0" w:type="dxa"/>
-        </w:trPr>
+        <w:trPr/>
         <w:tc>
           <w:tcPr>
             <w:tcW w:w="8336" w:type="dxa"/>
+            <w:tcBorders/>
             <w:shd w:val="clear"/>
             <w:vAlign w:val="center"/>
           </w:tcPr>
           <w:p>
             <w:pPr>
-              <w:pStyle w:val="2"/>
-              <w:keepNext w:val="0"/>
-              <w:keepLines w:val="0"/>
-              <w:widowControl/>
-              <w:suppressLineNumbers w:val="0"/>
-              <w:spacing w:after="240" w:afterAutospacing="0"/>
+              <w:pStyle w:val="Ttulo3"/>
+              <w:keepNext/>
+              <w:keepLines w:val="false"/>
+              <w:widowControl/>
+              <w:spacing w:before="280" w:afterAutospacing="0" w:after="240"/>
               <w:jc w:val="center"/>
+              <w:rPr/>
             </w:pPr>
             <w:bookmarkStart w:id="0" w:name="TOC-Desafio-de-Modelagem-de-Dados"/>
             <w:bookmarkEnd w:id="0"/>
@@ -73,16 +65,16 @@
           </w:p>
           <w:p>
             <w:pPr>
-              <w:pStyle w:val="3"/>
-              <w:keepNext w:val="0"/>
-              <w:keepLines w:val="0"/>
-              <w:widowControl/>
-              <w:suppressLineNumbers w:val="0"/>
-              <w:spacing w:before="0" w:beforeAutospacing="0"/>
+              <w:pStyle w:val="NormalWeb"/>
+              <w:keepNext/>
+              <w:keepLines w:val="false"/>
+              <w:widowControl/>
+              <w:spacing w:beforeAutospacing="0" w:before="0" w:after="280"/>
+              <w:rPr/>
             </w:pPr>
             <w:r>
               <w:rPr>
-                <w:rFonts w:ascii="Arial" w:hAnsi="Arial" w:cs="Arial"/>
+                <w:rFonts w:cs="Arial" w:ascii="Arial" w:hAnsi="Arial"/>
                 <w:b/>
               </w:rPr>
               <w:t>Objetivo</w:t>
@@ -90,35 +82,39 @@
           </w:p>
           <w:p>
             <w:pPr>
-              <w:pStyle w:val="3"/>
-              <w:keepNext w:val="0"/>
-              <w:keepLines w:val="0"/>
-              <w:widowControl/>
-              <w:suppressLineNumbers w:val="0"/>
-              <w:spacing w:after="0" w:afterAutospacing="0"/>
-            </w:pPr>
-            <w:r>
+              <w:pStyle w:val="NormalWeb"/>
+              <w:keepNext/>
+              <w:keepLines w:val="false"/>
+              <w:widowControl/>
+              <w:spacing w:before="280" w:afterAutospacing="0" w:after="0"/>
+              <w:rPr/>
+            </w:pPr>
+            <w:r>
+              <w:rPr/>
               <w:t>Elaborar um modelo conceitual para um projeto de banco de dados utilizando os conceitos de modelagem de dados com diagrama de entidade e relacionamentos.</w:t>
             </w:r>
           </w:p>
           <w:p>
             <w:pPr>
-              <w:pStyle w:val="3"/>
-              <w:keepNext w:val="0"/>
-              <w:keepLines w:val="0"/>
-              <w:widowControl/>
-              <w:suppressLineNumbers w:val="0"/>
-              <w:spacing w:after="0" w:afterAutospacing="0"/>
-            </w:pPr>
-          </w:p>
-          <w:p>
-            <w:pPr>
-              <w:pStyle w:val="3"/>
-              <w:keepNext w:val="0"/>
-              <w:keepLines w:val="0"/>
-              <w:widowControl/>
-              <w:suppressLineNumbers w:val="0"/>
-              <w:spacing w:before="0" w:beforeAutospacing="0"/>
+              <w:pStyle w:val="NormalWeb"/>
+              <w:keepNext/>
+              <w:keepLines w:val="false"/>
+              <w:widowControl/>
+              <w:spacing w:before="280" w:afterAutospacing="0" w:after="0"/>
+              <w:rPr/>
+            </w:pPr>
+            <w:r>
+              <w:rPr/>
+            </w:r>
+          </w:p>
+          <w:p>
+            <w:pPr>
+              <w:pStyle w:val="NormalWeb"/>
+              <w:keepNext/>
+              <w:keepLines w:val="false"/>
+              <w:widowControl/>
+              <w:spacing w:beforeAutospacing="0" w:before="0" w:after="280"/>
+              <w:rPr/>
             </w:pPr>
             <w:r>
               <w:rPr>
@@ -129,283 +125,314 @@
           </w:p>
           <w:p>
             <w:pPr>
-              <w:pStyle w:val="3"/>
-              <w:keepNext w:val="0"/>
-              <w:keepLines w:val="0"/>
-              <w:widowControl/>
-              <w:suppressLineNumbers w:val="0"/>
-              <w:spacing w:after="0" w:afterAutospacing="0"/>
-            </w:pPr>
-          </w:p>
-          <w:p>
-            <w:pPr>
-              <w:pStyle w:val="3"/>
-              <w:keepNext w:val="0"/>
-              <w:keepLines w:val="0"/>
-              <w:widowControl/>
-              <w:suppressLineNumbers w:val="0"/>
-              <w:spacing w:after="0" w:afterAutospacing="0"/>
-            </w:pPr>
-            <w:r>
+              <w:pStyle w:val="NormalWeb"/>
+              <w:keepNext/>
+              <w:keepLines w:val="false"/>
+              <w:widowControl/>
+              <w:spacing w:before="280" w:afterAutospacing="0" w:after="0"/>
+              <w:rPr/>
+            </w:pPr>
+            <w:r>
+              <w:rPr/>
+            </w:r>
+          </w:p>
+          <w:p>
+            <w:pPr>
+              <w:pStyle w:val="NormalWeb"/>
+              <w:keepNext/>
+              <w:keepLines w:val="false"/>
+              <w:widowControl/>
+              <w:spacing w:before="280" w:afterAutospacing="0" w:after="0"/>
+              <w:rPr/>
+            </w:pPr>
+            <w:r>
+              <w:rPr/>
               <w:t xml:space="preserve">A confederação de futebol de um estado deseja construir um banco de dados sobre o campeonato de futebol estadual. Para isso contratou uma consultoria de software e você foi alocado no projeto como analista de sistemas responsável pelo projeto conceitual do banco de dados. </w:t>
             </w:r>
           </w:p>
           <w:p>
             <w:pPr>
-              <w:pStyle w:val="3"/>
-              <w:keepNext w:val="0"/>
-              <w:keepLines w:val="0"/>
-              <w:widowControl/>
-              <w:suppressLineNumbers w:val="0"/>
-              <w:spacing w:after="0" w:afterAutospacing="0"/>
-            </w:pPr>
-            <w:r>
+              <w:pStyle w:val="NormalWeb"/>
+              <w:keepNext/>
+              <w:keepLines w:val="false"/>
+              <w:widowControl/>
+              <w:spacing w:before="280" w:afterAutospacing="0" w:after="0"/>
+              <w:rPr/>
+            </w:pPr>
+            <w:r>
+              <w:rPr/>
               <w:t>Após um levantamento de requisitos você identificou as informações relevantes abaixo:</w:t>
             </w:r>
           </w:p>
           <w:p>
             <w:pPr>
-              <w:keepNext w:val="0"/>
-              <w:keepLines w:val="0"/>
+              <w:pStyle w:val="Normal"/>
+              <w:keepNext/>
+              <w:keepLines w:val="false"/>
               <w:widowControl/>
               <w:numPr>
                 <w:ilvl w:val="0"/>
                 <w:numId w:val="1"/>
               </w:numPr>
-              <w:suppressLineNumbers w:val="0"/>
               <w:tabs>
-                <w:tab w:val="left" w:pos="720"/>
+                <w:tab w:val="left" w:pos="720" w:leader="none"/>
               </w:tabs>
-              <w:spacing w:before="0" w:beforeAutospacing="1" w:after="0" w:afterAutospacing="1"/>
+              <w:spacing w:beforeAutospacing="1" w:afterAutospacing="1"/>
               <w:ind w:left="720" w:hanging="360"/>
-            </w:pPr>
-            <w:r>
+              <w:rPr/>
+            </w:pPr>
+            <w:r>
+              <w:rPr/>
               <w:t>Os clubes de futebol contratam profissionais de futebol. </w:t>
             </w:r>
           </w:p>
           <w:p>
             <w:pPr>
-              <w:keepNext w:val="0"/>
-              <w:keepLines w:val="0"/>
+              <w:pStyle w:val="Normal"/>
+              <w:keepNext/>
+              <w:keepLines w:val="false"/>
               <w:widowControl/>
               <w:numPr>
                 <w:ilvl w:val="0"/>
                 <w:numId w:val="1"/>
               </w:numPr>
-              <w:suppressLineNumbers w:val="0"/>
               <w:tabs>
-                <w:tab w:val="left" w:pos="720"/>
+                <w:tab w:val="left" w:pos="720" w:leader="none"/>
               </w:tabs>
-              <w:spacing w:before="0" w:beforeAutospacing="1" w:after="0" w:afterAutospacing="1"/>
+              <w:spacing w:beforeAutospacing="1" w:afterAutospacing="1"/>
               <w:ind w:left="720" w:hanging="360"/>
-            </w:pPr>
-            <w:r>
+              <w:rPr/>
+            </w:pPr>
+            <w:r>
+              <w:rPr/>
               <w:t>Um clube de futebol joga uma partida contra outro clube de futebol em um estádio. </w:t>
             </w:r>
           </w:p>
           <w:p>
             <w:pPr>
-              <w:keepNext w:val="0"/>
-              <w:keepLines w:val="0"/>
+              <w:pStyle w:val="Normal"/>
+              <w:keepNext/>
+              <w:keepLines w:val="false"/>
               <w:widowControl/>
               <w:numPr>
                 <w:ilvl w:val="0"/>
                 <w:numId w:val="1"/>
               </w:numPr>
-              <w:suppressLineNumbers w:val="0"/>
               <w:tabs>
-                <w:tab w:val="left" w:pos="720"/>
+                <w:tab w:val="left" w:pos="720" w:leader="none"/>
               </w:tabs>
-              <w:spacing w:before="0" w:beforeAutospacing="1" w:after="0" w:afterAutospacing="1"/>
+              <w:spacing w:beforeAutospacing="1" w:afterAutospacing="1"/>
               <w:ind w:left="720" w:hanging="360"/>
-            </w:pPr>
-            <w:r>
+              <w:rPr/>
+            </w:pPr>
+            <w:r>
+              <w:rPr/>
               <w:t>Jogadores e técnicos são profissionais de futebol. </w:t>
             </w:r>
           </w:p>
           <w:p>
             <w:pPr>
-              <w:keepNext w:val="0"/>
-              <w:keepLines w:val="0"/>
+              <w:pStyle w:val="Normal"/>
+              <w:keepNext/>
+              <w:keepLines w:val="false"/>
               <w:widowControl/>
               <w:numPr>
                 <w:ilvl w:val="0"/>
                 <w:numId w:val="1"/>
               </w:numPr>
-              <w:suppressLineNumbers w:val="0"/>
               <w:tabs>
-                <w:tab w:val="left" w:pos="720"/>
+                <w:tab w:val="left" w:pos="720" w:leader="none"/>
               </w:tabs>
-              <w:spacing w:before="0" w:beforeAutospacing="1" w:after="0" w:afterAutospacing="1"/>
+              <w:spacing w:beforeAutospacing="1" w:afterAutospacing="1"/>
               <w:ind w:left="720" w:hanging="360"/>
-            </w:pPr>
-            <w:r>
+              <w:rPr/>
+            </w:pPr>
+            <w:r>
+              <w:rPr/>
               <w:t>Um jogador joga em uma posição</w:t>
             </w:r>
           </w:p>
           <w:p>
             <w:pPr>
-              <w:keepNext w:val="0"/>
-              <w:keepLines w:val="0"/>
+              <w:pStyle w:val="Normal"/>
+              <w:keepNext/>
+              <w:keepLines w:val="false"/>
               <w:widowControl/>
               <w:numPr>
                 <w:ilvl w:val="0"/>
                 <w:numId w:val="1"/>
               </w:numPr>
-              <w:suppressLineNumbers w:val="0"/>
               <w:tabs>
-                <w:tab w:val="left" w:pos="720"/>
+                <w:tab w:val="left" w:pos="720" w:leader="none"/>
               </w:tabs>
-              <w:spacing w:before="0" w:beforeAutospacing="1" w:after="0" w:afterAutospacing="1"/>
+              <w:spacing w:beforeAutospacing="1" w:afterAutospacing="1"/>
               <w:ind w:left="720" w:hanging="360"/>
-            </w:pPr>
-            <w:r>
+              <w:rPr/>
+            </w:pPr>
+            <w:r>
+              <w:rPr/>
               <w:t>Os jogadores são escalados para uma partida.</w:t>
             </w:r>
           </w:p>
           <w:p>
             <w:pPr>
-              <w:keepNext w:val="0"/>
-              <w:keepLines w:val="0"/>
+              <w:pStyle w:val="Normal"/>
+              <w:keepNext/>
+              <w:keepLines w:val="false"/>
               <w:widowControl/>
               <w:numPr>
                 <w:ilvl w:val="0"/>
                 <w:numId w:val="1"/>
               </w:numPr>
-              <w:suppressLineNumbers w:val="0"/>
               <w:tabs>
-                <w:tab w:val="left" w:pos="720"/>
+                <w:tab w:val="left" w:pos="720" w:leader="none"/>
               </w:tabs>
-              <w:spacing w:before="0" w:beforeAutospacing="1" w:after="0" w:afterAutospacing="1"/>
+              <w:spacing w:beforeAutospacing="1" w:afterAutospacing="1"/>
               <w:ind w:left="720" w:hanging="360"/>
-            </w:pPr>
-            <w:r>
+              <w:rPr/>
+            </w:pPr>
+            <w:r>
+              <w:rPr/>
               <w:t>Em uma partida um jogador pode marcar vários gols ou não marcar nenhum gol</w:t>
             </w:r>
           </w:p>
           <w:p>
             <w:pPr>
-              <w:keepNext w:val="0"/>
-              <w:keepLines w:val="0"/>
+              <w:pStyle w:val="Normal"/>
+              <w:keepNext/>
+              <w:keepLines w:val="false"/>
               <w:widowControl/>
               <w:numPr>
                 <w:ilvl w:val="0"/>
                 <w:numId w:val="1"/>
               </w:numPr>
-              <w:suppressLineNumbers w:val="0"/>
               <w:tabs>
-                <w:tab w:val="left" w:pos="720"/>
+                <w:tab w:val="left" w:pos="720" w:leader="none"/>
               </w:tabs>
-              <w:spacing w:before="0" w:beforeAutospacing="1" w:after="0" w:afterAutospacing="1"/>
+              <w:spacing w:beforeAutospacing="1" w:afterAutospacing="1"/>
               <w:ind w:left="720" w:hanging="360"/>
-            </w:pPr>
-            <w:r>
+              <w:rPr/>
+            </w:pPr>
+            <w:r>
+              <w:rPr/>
               <w:t>Em uma partida um jogador pode levar um cartão  amarelo</w:t>
             </w:r>
           </w:p>
           <w:p>
             <w:pPr>
-              <w:keepNext w:val="0"/>
-              <w:keepLines w:val="0"/>
+              <w:pStyle w:val="Normal"/>
+              <w:keepNext/>
+              <w:keepLines w:val="false"/>
               <w:widowControl/>
               <w:numPr>
                 <w:ilvl w:val="0"/>
                 <w:numId w:val="1"/>
               </w:numPr>
-              <w:suppressLineNumbers w:val="0"/>
               <w:tabs>
-                <w:tab w:val="left" w:pos="720"/>
+                <w:tab w:val="left" w:pos="720" w:leader="none"/>
               </w:tabs>
-              <w:spacing w:before="0" w:beforeAutospacing="1" w:after="0" w:afterAutospacing="1"/>
+              <w:spacing w:beforeAutospacing="1" w:afterAutospacing="1"/>
               <w:ind w:left="720" w:hanging="360"/>
-            </w:pPr>
-            <w:r>
+              <w:rPr/>
+            </w:pPr>
+            <w:r>
+              <w:rPr/>
               <w:t>Em uma partida um jogador pode levar um cartão vermelho</w:t>
             </w:r>
           </w:p>
           <w:p>
             <w:pPr>
-              <w:keepNext w:val="0"/>
-              <w:keepLines w:val="0"/>
+              <w:pStyle w:val="Normal"/>
+              <w:keepNext/>
+              <w:keepLines w:val="false"/>
               <w:widowControl/>
               <w:numPr>
                 <w:ilvl w:val="0"/>
                 <w:numId w:val="1"/>
               </w:numPr>
-              <w:suppressLineNumbers w:val="0"/>
               <w:tabs>
-                <w:tab w:val="left" w:pos="720"/>
+                <w:tab w:val="left" w:pos="720" w:leader="none"/>
               </w:tabs>
-              <w:spacing w:before="0" w:beforeAutospacing="1" w:after="0" w:afterAutospacing="1"/>
+              <w:spacing w:beforeAutospacing="1" w:afterAutospacing="1"/>
               <w:ind w:left="720" w:hanging="360"/>
-            </w:pPr>
-            <w:r>
+              <w:rPr/>
+            </w:pPr>
+            <w:r>
+              <w:rPr/>
               <w:t>Em uma partida um jogador pode ser substituído por outro jogador</w:t>
             </w:r>
           </w:p>
           <w:p>
             <w:pPr>
-              <w:keepNext w:val="0"/>
-              <w:keepLines w:val="0"/>
+              <w:pStyle w:val="Normal"/>
+              <w:keepNext/>
+              <w:keepLines w:val="false"/>
               <w:widowControl/>
               <w:numPr>
                 <w:ilvl w:val="0"/>
                 <w:numId w:val="1"/>
               </w:numPr>
-              <w:suppressLineNumbers w:val="0"/>
               <w:tabs>
-                <w:tab w:val="left" w:pos="720"/>
+                <w:tab w:val="left" w:pos="720" w:leader="none"/>
               </w:tabs>
-              <w:spacing w:before="0" w:beforeAutospacing="1" w:after="0" w:afterAutospacing="1"/>
+              <w:spacing w:beforeAutospacing="1" w:afterAutospacing="1"/>
               <w:ind w:left="720" w:hanging="360"/>
-            </w:pPr>
-            <w:r>
+              <w:rPr/>
+            </w:pPr>
+            <w:r>
+              <w:rPr/>
               <w:t>Em uma partida um jogador pode cometer uma falta em outro jogador</w:t>
             </w:r>
           </w:p>
           <w:p>
             <w:pPr>
-              <w:keepNext w:val="0"/>
-              <w:keepLines w:val="0"/>
+              <w:pStyle w:val="Normal"/>
+              <w:keepNext/>
+              <w:keepLines w:val="false"/>
               <w:widowControl/>
               <w:numPr>
                 <w:ilvl w:val="0"/>
                 <w:numId w:val="1"/>
               </w:numPr>
-              <w:suppressLineNumbers w:val="0"/>
               <w:tabs>
-                <w:tab w:val="left" w:pos="720"/>
+                <w:tab w:val="left" w:pos="720" w:leader="none"/>
               </w:tabs>
-              <w:spacing w:before="0" w:beforeAutospacing="1" w:after="0" w:afterAutospacing="1"/>
+              <w:spacing w:beforeAutospacing="1" w:afterAutospacing="1"/>
               <w:ind w:left="720" w:hanging="360"/>
-            </w:pPr>
-            <w:r>
+              <w:rPr/>
+            </w:pPr>
+            <w:r>
+              <w:rPr/>
               <w:t>Em uma partida um jogador pode cometer penalidade máxima em outro jogador</w:t>
             </w:r>
           </w:p>
           <w:p>
             <w:pPr>
-              <w:keepNext w:val="0"/>
-              <w:keepLines w:val="0"/>
-              <w:widowControl/>
-              <w:suppressLineNumbers w:val="0"/>
+              <w:pStyle w:val="Normal"/>
+              <w:keepNext/>
+              <w:keepLines w:val="false"/>
+              <w:widowControl/>
               <w:bidi w:val="0"/>
               <w:jc w:val="left"/>
-            </w:pPr>
-          </w:p>
-          <w:p>
-            <w:pPr>
-              <w:keepNext w:val="0"/>
-              <w:keepLines w:val="0"/>
-              <w:widowControl/>
-              <w:suppressLineNumbers w:val="0"/>
+              <w:rPr/>
+            </w:pPr>
+            <w:r>
+              <w:rPr/>
+            </w:r>
+          </w:p>
+          <w:p>
+            <w:pPr>
+              <w:pStyle w:val="Normal"/>
+              <w:keepNext/>
+              <w:keepLines w:val="false"/>
+              <w:widowControl/>
               <w:bidi w:val="0"/>
               <w:jc w:val="left"/>
+              <w:rPr/>
             </w:pPr>
             <w:r>
               <w:rPr>
-                <w:rFonts w:ascii="SimSun" w:hAnsi="SimSun" w:eastAsia="SimSun" w:cs="SimSun"/>
-                <w:kern w:val="0"/>
+                <w:rFonts w:eastAsia="SimSun" w:cs="SimSun" w:ascii="SimSun" w:hAnsi="SimSun"/>
                 <w:sz w:val="24"/>
                 <w:szCs w:val="24"/>
                 <w:lang w:val="en-US" w:eastAsia="zh-CN" w:bidi="ar"/>
@@ -415,190 +442,266 @@
           </w:p>
           <w:p>
             <w:pPr>
-              <w:keepNext w:val="0"/>
-              <w:keepLines w:val="0"/>
-              <w:widowControl/>
-              <w:suppressLineNumbers w:val="0"/>
+              <w:pStyle w:val="Normal"/>
+              <w:keepNext/>
+              <w:keepLines w:val="false"/>
+              <w:widowControl/>
               <w:bidi w:val="0"/>
               <w:jc w:val="left"/>
-            </w:pPr>
-          </w:p>
-          <w:p>
-            <w:pPr>
-              <w:keepNext w:val="0"/>
-              <w:keepLines w:val="0"/>
+              <w:rPr/>
+            </w:pPr>
+            <w:r>
+              <w:rPr/>
+            </w:r>
+          </w:p>
+          <w:p>
+            <w:pPr>
+              <w:pStyle w:val="Normal"/>
+              <w:keepNext/>
+              <w:keepLines w:val="false"/>
               <w:widowControl/>
               <w:numPr>
                 <w:ilvl w:val="0"/>
                 <w:numId w:val="2"/>
               </w:numPr>
-              <w:suppressLineNumbers w:val="0"/>
               <w:tabs>
-                <w:tab w:val="left" w:pos="720"/>
+                <w:tab w:val="left" w:pos="720" w:leader="none"/>
               </w:tabs>
-              <w:spacing w:before="0" w:beforeAutospacing="1" w:after="0" w:afterAutospacing="1"/>
+              <w:spacing w:beforeAutospacing="1" w:afterAutospacing="1"/>
               <w:ind w:left="720" w:hanging="360"/>
-            </w:pPr>
-            <w:r>
+              <w:rPr/>
+            </w:pPr>
+            <w:r>
+              <w:rPr/>
               <w:t>Nome, data de nascimento e data de contratação de cada profissional de futebol</w:t>
             </w:r>
           </w:p>
           <w:p>
             <w:pPr>
-              <w:keepNext w:val="0"/>
-              <w:keepLines w:val="0"/>
+              <w:pStyle w:val="Normal"/>
+              <w:keepNext/>
+              <w:keepLines w:val="false"/>
               <w:widowControl/>
               <w:numPr>
                 <w:ilvl w:val="0"/>
                 <w:numId w:val="2"/>
               </w:numPr>
-              <w:suppressLineNumbers w:val="0"/>
               <w:tabs>
-                <w:tab w:val="left" w:pos="720"/>
+                <w:tab w:val="left" w:pos="720" w:leader="none"/>
               </w:tabs>
-              <w:spacing w:before="0" w:beforeAutospacing="1" w:after="0" w:afterAutospacing="1"/>
+              <w:spacing w:beforeAutospacing="1" w:afterAutospacing="1"/>
               <w:ind w:left="720" w:hanging="360"/>
-            </w:pPr>
-            <w:r>
+              <w:rPr/>
+            </w:pPr>
+            <w:r>
+              <w:rPr/>
               <w:t>Idade, peso e altura de cada jogador</w:t>
             </w:r>
           </w:p>
           <w:p>
             <w:pPr>
-              <w:keepNext w:val="0"/>
-              <w:keepLines w:val="0"/>
+              <w:pStyle w:val="Normal"/>
+              <w:keepNext/>
+              <w:keepLines w:val="false"/>
               <w:widowControl/>
               <w:numPr>
                 <w:ilvl w:val="0"/>
                 <w:numId w:val="2"/>
               </w:numPr>
-              <w:suppressLineNumbers w:val="0"/>
               <w:tabs>
-                <w:tab w:val="left" w:pos="720"/>
+                <w:tab w:val="left" w:pos="720" w:leader="none"/>
               </w:tabs>
-              <w:spacing w:before="0" w:beforeAutospacing="1" w:after="0" w:afterAutospacing="1"/>
+              <w:spacing w:beforeAutospacing="1" w:afterAutospacing="1"/>
               <w:ind w:left="720" w:hanging="360"/>
-            </w:pPr>
-            <w:r>
+              <w:rPr/>
+            </w:pPr>
+            <w:r>
+              <w:rPr/>
               <w:t>Quantidade de gols de um jogador em cada partida </w:t>
             </w:r>
           </w:p>
           <w:p>
             <w:pPr>
-              <w:keepNext w:val="0"/>
-              <w:keepLines w:val="0"/>
+              <w:pStyle w:val="Normal"/>
+              <w:keepNext/>
+              <w:keepLines w:val="false"/>
               <w:widowControl/>
               <w:numPr>
                 <w:ilvl w:val="0"/>
                 <w:numId w:val="2"/>
               </w:numPr>
-              <w:suppressLineNumbers w:val="0"/>
               <w:tabs>
-                <w:tab w:val="left" w:pos="720"/>
+                <w:tab w:val="left" w:pos="720" w:leader="none"/>
               </w:tabs>
-              <w:spacing w:before="0" w:beforeAutospacing="1" w:after="0" w:afterAutospacing="1"/>
+              <w:spacing w:beforeAutospacing="1" w:afterAutospacing="1"/>
               <w:ind w:left="720" w:hanging="360"/>
-            </w:pPr>
-            <w:r>
+              <w:rPr/>
+            </w:pPr>
+            <w:r>
+              <w:rPr/>
               <w:t>Nome, endereço e capacidade de cada estádio</w:t>
             </w:r>
           </w:p>
           <w:p>
             <w:pPr>
-              <w:keepNext w:val="0"/>
-              <w:keepLines w:val="0"/>
+              <w:pStyle w:val="Normal"/>
+              <w:keepNext/>
+              <w:keepLines w:val="false"/>
               <w:widowControl/>
               <w:numPr>
                 <w:ilvl w:val="0"/>
                 <w:numId w:val="2"/>
               </w:numPr>
-              <w:suppressLineNumbers w:val="0"/>
               <w:tabs>
-                <w:tab w:val="left" w:pos="720"/>
+                <w:tab w:val="left" w:pos="720" w:leader="none"/>
               </w:tabs>
-              <w:spacing w:before="0" w:beforeAutospacing="1" w:after="0" w:afterAutospacing="1"/>
+              <w:spacing w:beforeAutospacing="1" w:afterAutospacing="1"/>
               <w:ind w:left="720" w:hanging="360"/>
-            </w:pPr>
-            <w:r>
+              <w:rPr/>
+            </w:pPr>
+            <w:r>
+              <w:rPr/>
               <w:t>Quantidade de partidas que um jogador participou</w:t>
             </w:r>
           </w:p>
           <w:p>
             <w:pPr>
-              <w:keepNext w:val="0"/>
-              <w:keepLines w:val="0"/>
+              <w:pStyle w:val="Normal"/>
+              <w:keepNext/>
+              <w:keepLines w:val="false"/>
               <w:widowControl/>
               <w:numPr>
                 <w:ilvl w:val="0"/>
                 <w:numId w:val="2"/>
               </w:numPr>
-              <w:suppressLineNumbers w:val="0"/>
               <w:tabs>
-                <w:tab w:val="left" w:pos="720"/>
+                <w:tab w:val="left" w:pos="720" w:leader="none"/>
               </w:tabs>
-              <w:spacing w:before="0" w:beforeAutospacing="1" w:after="0" w:afterAutospacing="1"/>
+              <w:spacing w:beforeAutospacing="1" w:afterAutospacing="1"/>
               <w:ind w:left="720" w:hanging="360"/>
-            </w:pPr>
-            <w:r>
+              <w:rPr/>
+            </w:pPr>
+            <w:r>
+              <w:rPr/>
               <w:t>Qual clube foi campeão</w:t>
             </w:r>
           </w:p>
           <w:p>
             <w:pPr>
-              <w:keepNext w:val="0"/>
-              <w:keepLines w:val="0"/>
+              <w:pStyle w:val="Normal"/>
+              <w:keepNext/>
+              <w:keepLines w:val="false"/>
               <w:widowControl/>
               <w:numPr>
                 <w:ilvl w:val="0"/>
                 <w:numId w:val="2"/>
               </w:numPr>
-              <w:suppressLineNumbers w:val="0"/>
               <w:tabs>
-                <w:tab w:val="left" w:pos="720"/>
+                <w:tab w:val="left" w:pos="720" w:leader="none"/>
               </w:tabs>
-              <w:spacing w:before="0" w:beforeAutospacing="1" w:after="0" w:afterAutospacing="1"/>
+              <w:spacing w:beforeAutospacing="1" w:afterAutospacing="1"/>
               <w:ind w:left="720" w:hanging="360"/>
-            </w:pPr>
-            <w:r>
+              <w:rPr/>
+            </w:pPr>
+            <w:r>
+              <w:rPr/>
               <w:t>Artilheiro do campeonato</w:t>
             </w:r>
           </w:p>
           <w:p>
             <w:pPr>
-              <w:pStyle w:val="3"/>
-              <w:keepNext w:val="0"/>
-              <w:keepLines w:val="0"/>
-              <w:widowControl/>
-              <w:suppressLineNumbers w:val="0"/>
-              <w:spacing w:after="0" w:afterAutospacing="0"/>
-            </w:pPr>
-          </w:p>
-          <w:p>
-            <w:pPr>
-              <w:pStyle w:val="3"/>
-              <w:keepNext w:val="0"/>
-              <w:keepLines w:val="0"/>
-              <w:widowControl/>
-              <w:suppressLineNumbers w:val="0"/>
-              <w:spacing w:after="0" w:afterAutospacing="0"/>
-            </w:pPr>
-            <w:r>
+              <w:pStyle w:val="Normal"/>
+              <w:widowControl/>
+              <w:numPr>
+                <w:ilvl w:val="0"/>
+                <w:numId w:val="0"/>
+              </w:numPr>
+              <w:tabs>
+                <w:tab w:val="left" w:pos="720" w:leader="none"/>
+              </w:tabs>
+              <w:spacing w:beforeAutospacing="1" w:afterAutospacing="1"/>
+              <w:ind w:left="1080" w:hanging="0"/>
+              <w:rPr/>
+            </w:pPr>
+            <w:r>
+              <w:rPr>
+                <w:b/>
+                <w:bCs/>
+              </w:rPr>
+              <w:t>Observação:</w:t>
+            </w:r>
+            <w:r>
+              <w:rPr/>
+              <w:t xml:space="preserve"> Os requisitos e somente para te nortearem, podendo o aluno, buscar mas entendimento sobre o assunto e os organizarem de forma logica e com seus relacionamentos bem definidos.</w:t>
+            </w:r>
+          </w:p>
+          <w:p>
+            <w:pPr>
+              <w:pStyle w:val="Normal"/>
+              <w:widowControl/>
+              <w:numPr>
+                <w:ilvl w:val="0"/>
+                <w:numId w:val="0"/>
+              </w:numPr>
+              <w:tabs>
+                <w:tab w:val="left" w:pos="720" w:leader="none"/>
+              </w:tabs>
+              <w:spacing w:beforeAutospacing="1" w:afterAutospacing="1"/>
+              <w:ind w:left="1080" w:hanging="0"/>
+              <w:rPr>
+                <w:b/>
+                <w:b/>
+                <w:bCs/>
+              </w:rPr>
+            </w:pPr>
+            <w:r>
+              <w:rPr>
+                <w:b/>
+                <w:bCs/>
+              </w:rPr>
+              <w:t>O melhor trabalho define a notas de todos, tipo se o melhor tirar (1,8 de  2,0) todos os demais que ficarem abaixo nos criterios começam a perder ponto.</w:t>
+            </w:r>
+          </w:p>
+          <w:p>
+            <w:pPr>
+              <w:pStyle w:val="NormalWeb"/>
+              <w:keepNext/>
+              <w:keepLines w:val="false"/>
+              <w:widowControl/>
+              <w:spacing w:before="280" w:afterAutospacing="0" w:after="0"/>
+              <w:rPr/>
+            </w:pPr>
+            <w:r>
+              <w:rPr/>
+            </w:r>
+          </w:p>
+          <w:p>
+            <w:pPr>
+              <w:pStyle w:val="NormalWeb"/>
+              <w:keepNext/>
+              <w:keepLines w:val="false"/>
+              <w:widowControl/>
+              <w:spacing w:before="280" w:afterAutospacing="0" w:after="0"/>
+              <w:rPr/>
+            </w:pPr>
+            <w:r>
+              <w:rPr/>
               <w:t>2 – Construir o modelo conceitual de dados</w:t>
             </w:r>
           </w:p>
           <w:p>
             <w:pPr>
-              <w:pStyle w:val="3"/>
-              <w:keepNext w:val="0"/>
-              <w:keepLines w:val="0"/>
-              <w:widowControl/>
-              <w:suppressLineNumbers w:val="0"/>
-              <w:spacing w:after="0" w:afterAutospacing="0"/>
-              <w:ind w:left="720" w:right="720"/>
+              <w:pStyle w:val="NormalWeb"/>
+              <w:keepNext/>
+              <w:keepLines w:val="false"/>
+              <w:widowControl/>
+              <w:spacing w:before="280" w:afterAutospacing="0" w:after="0"/>
+              <w:ind w:left="720" w:right="720" w:hanging="0"/>
+              <w:rPr/>
             </w:pPr>
             <w:r>
               <w:rPr>
-                <w:rFonts w:hint="eastAsia" w:ascii="SimSun" w:hAnsi="SimSun" w:eastAsia="SimSun" w:cs="SimSun"/>
+                <w:rFonts w:eastAsia="SimSun" w:cs="SimSun" w:ascii="SimSun" w:hAnsi="SimSun"/>
                 <w:sz w:val="24"/>
                 <w:szCs w:val="24"/>
               </w:rPr>
@@ -607,17 +710,17 @@
           </w:p>
           <w:p>
             <w:pPr>
-              <w:pStyle w:val="3"/>
-              <w:keepNext w:val="0"/>
-              <w:keepLines w:val="0"/>
-              <w:widowControl/>
-              <w:suppressLineNumbers w:val="0"/>
-              <w:spacing w:after="0" w:afterAutospacing="0"/>
-              <w:ind w:left="720" w:right="720"/>
+              <w:pStyle w:val="NormalWeb"/>
+              <w:keepNext/>
+              <w:keepLines w:val="false"/>
+              <w:widowControl/>
+              <w:spacing w:before="280" w:afterAutospacing="0" w:after="0"/>
+              <w:ind w:left="720" w:right="720" w:hanging="0"/>
+              <w:rPr/>
             </w:pPr>
             <w:r>
               <w:rPr>
-                <w:rFonts w:hint="eastAsia" w:ascii="SimSun" w:hAnsi="SimSun" w:eastAsia="SimSun" w:cs="SimSun"/>
+                <w:rFonts w:eastAsia="SimSun" w:cs="SimSun" w:ascii="SimSun" w:hAnsi="SimSun"/>
                 <w:sz w:val="24"/>
                 <w:szCs w:val="24"/>
               </w:rPr>
@@ -626,17 +729,17 @@
           </w:p>
           <w:p>
             <w:pPr>
-              <w:pStyle w:val="3"/>
-              <w:keepNext w:val="0"/>
-              <w:keepLines w:val="0"/>
-              <w:widowControl/>
-              <w:suppressLineNumbers w:val="0"/>
-              <w:spacing w:after="0" w:afterAutospacing="0"/>
-              <w:ind w:left="720" w:right="720"/>
+              <w:pStyle w:val="NormalWeb"/>
+              <w:keepNext/>
+              <w:keepLines w:val="false"/>
+              <w:widowControl/>
+              <w:spacing w:before="280" w:afterAutospacing="0" w:after="0"/>
+              <w:ind w:left="720" w:right="720" w:hanging="0"/>
+              <w:rPr/>
             </w:pPr>
             <w:r>
               <w:rPr>
-                <w:rFonts w:hint="eastAsia" w:ascii="SimSun" w:hAnsi="SimSun" w:eastAsia="SimSun" w:cs="SimSun"/>
+                <w:rFonts w:eastAsia="SimSun" w:cs="SimSun" w:ascii="SimSun" w:hAnsi="SimSun"/>
                 <w:sz w:val="24"/>
                 <w:szCs w:val="24"/>
               </w:rPr>
@@ -645,17 +748,17 @@
           </w:p>
           <w:p>
             <w:pPr>
-              <w:pStyle w:val="3"/>
-              <w:keepNext w:val="0"/>
-              <w:keepLines w:val="0"/>
-              <w:widowControl/>
-              <w:suppressLineNumbers w:val="0"/>
-              <w:spacing w:after="0" w:afterAutospacing="0"/>
-              <w:ind w:left="720" w:right="720"/>
+              <w:pStyle w:val="NormalWeb"/>
+              <w:keepNext/>
+              <w:keepLines w:val="false"/>
+              <w:widowControl/>
+              <w:spacing w:before="280" w:afterAutospacing="0" w:after="0"/>
+              <w:ind w:left="720" w:right="720" w:hanging="0"/>
+              <w:rPr/>
             </w:pPr>
             <w:r>
               <w:rPr>
-                <w:rFonts w:hint="eastAsia" w:ascii="SimSun" w:hAnsi="SimSun" w:eastAsia="SimSun" w:cs="SimSun"/>
+                <w:rFonts w:eastAsia="SimSun" w:cs="SimSun" w:ascii="SimSun" w:hAnsi="SimSun"/>
                 <w:sz w:val="24"/>
                 <w:szCs w:val="24"/>
               </w:rPr>
@@ -664,17 +767,17 @@
           </w:p>
           <w:p>
             <w:pPr>
-              <w:pStyle w:val="3"/>
-              <w:keepNext w:val="0"/>
-              <w:keepLines w:val="0"/>
-              <w:widowControl/>
-              <w:suppressLineNumbers w:val="0"/>
-              <w:spacing w:after="0" w:afterAutospacing="0"/>
-              <w:ind w:left="720" w:right="720"/>
+              <w:pStyle w:val="NormalWeb"/>
+              <w:keepNext/>
+              <w:keepLines w:val="false"/>
+              <w:widowControl/>
+              <w:spacing w:before="280" w:afterAutospacing="0" w:after="0"/>
+              <w:ind w:left="720" w:right="720" w:hanging="0"/>
+              <w:rPr/>
             </w:pPr>
             <w:r>
               <w:rPr>
-                <w:rFonts w:hint="eastAsia" w:ascii="SimSun" w:hAnsi="SimSun" w:eastAsia="SimSun" w:cs="SimSun"/>
+                <w:rFonts w:eastAsia="SimSun" w:cs="SimSun" w:ascii="SimSun" w:hAnsi="SimSun"/>
                 <w:sz w:val="24"/>
                 <w:szCs w:val="24"/>
               </w:rPr>
@@ -683,17 +786,17 @@
           </w:p>
           <w:p>
             <w:pPr>
-              <w:pStyle w:val="3"/>
-              <w:keepNext w:val="0"/>
-              <w:keepLines w:val="0"/>
-              <w:widowControl/>
-              <w:suppressLineNumbers w:val="0"/>
-              <w:spacing w:after="0" w:afterAutospacing="0"/>
-              <w:ind w:left="720" w:right="720"/>
+              <w:pStyle w:val="NormalWeb"/>
+              <w:keepNext/>
+              <w:keepLines w:val="false"/>
+              <w:widowControl/>
+              <w:spacing w:before="280" w:afterAutospacing="0" w:after="0"/>
+              <w:ind w:left="720" w:right="720" w:hanging="0"/>
+              <w:rPr/>
             </w:pPr>
             <w:r>
               <w:rPr>
-                <w:rFonts w:hint="eastAsia" w:ascii="SimSun" w:hAnsi="SimSun" w:eastAsia="SimSun" w:cs="SimSun"/>
+                <w:rFonts w:eastAsia="SimSun" w:cs="SimSun" w:ascii="SimSun" w:hAnsi="SimSun"/>
                 <w:sz w:val="24"/>
                 <w:szCs w:val="24"/>
               </w:rPr>
@@ -702,84 +805,154 @@
           </w:p>
           <w:p>
             <w:pPr>
-              <w:pStyle w:val="3"/>
-              <w:keepNext w:val="0"/>
-              <w:keepLines w:val="0"/>
-              <w:widowControl/>
-              <w:suppressLineNumbers w:val="0"/>
-              <w:spacing w:after="0" w:afterAutospacing="0"/>
-            </w:pPr>
-          </w:p>
-          <w:p>
-            <w:pPr>
-              <w:pStyle w:val="3"/>
-              <w:keepNext w:val="0"/>
-              <w:keepLines w:val="0"/>
-              <w:widowControl/>
-              <w:suppressLineNumbers w:val="0"/>
-              <w:spacing w:after="0" w:afterAutospacing="0"/>
-            </w:pPr>
-            <w:r>
-              <w:t>3 – O trabalho deverá ser feito em formato .DOC, seguindo as normas da ABNT. Deverá haver uma página de apresentação do trabalho, uma breve introdução, o corpo do trabalho que será composto pelos subitens definidos no item 2 e uma breve conclusão.</w:t>
-            </w:r>
-          </w:p>
-          <w:p>
-            <w:pPr>
-              <w:pStyle w:val="3"/>
-              <w:keepNext w:val="0"/>
-              <w:keepLines w:val="0"/>
-              <w:widowControl/>
-              <w:suppressLineNumbers w:val="0"/>
-              <w:spacing w:after="0" w:afterAutospacing="0"/>
-            </w:pPr>
-          </w:p>
-          <w:p>
-            <w:pPr>
-              <w:pStyle w:val="3"/>
-              <w:keepNext w:val="0"/>
-              <w:keepLines w:val="0"/>
-              <w:widowControl/>
-              <w:suppressLineNumbers w:val="0"/>
-              <w:spacing w:after="0" w:afterAutospacing="0"/>
-            </w:pPr>
-            <w:r>
-              <w:t xml:space="preserve">4 – O trabalho deverá ser feito em grupo de, preferencialmente, até </w:t>
-            </w:r>
-            <w:r>
-              <w:t>3</w:t>
-            </w:r>
-            <w:r>
-              <w:t xml:space="preserve"> pessoas.</w:t>
-            </w:r>
-          </w:p>
-          <w:p>
-            <w:pPr>
-              <w:pStyle w:val="3"/>
-              <w:keepNext w:val="0"/>
-              <w:keepLines w:val="0"/>
-              <w:widowControl/>
-              <w:suppressLineNumbers w:val="0"/>
-              <w:spacing w:after="0" w:afterAutospacing="0"/>
-            </w:pPr>
-            <w:r>
-              <w:t>5 – Pontuação ( 0 – 4 )</w:t>
-            </w:r>
-          </w:p>
-          <w:p>
-            <w:pPr>
-              <w:keepNext w:val="0"/>
-              <w:keepLines w:val="0"/>
-              <w:widowControl/>
-              <w:suppressLineNumbers w:val="0"/>
+              <w:pStyle w:val="NormalWeb"/>
+              <w:keepNext/>
+              <w:keepLines w:val="false"/>
+              <w:widowControl/>
+              <w:spacing w:before="280" w:afterAutospacing="0" w:after="0"/>
+              <w:rPr/>
+            </w:pPr>
+            <w:r>
+              <w:rPr/>
+            </w:r>
+          </w:p>
+          <w:p>
+            <w:pPr>
+              <w:pStyle w:val="NormalWeb"/>
+              <w:keepNext/>
+              <w:keepLines w:val="false"/>
+              <w:widowControl/>
+              <w:spacing w:before="280" w:afterAutospacing="0" w:after="0"/>
+              <w:rPr/>
+            </w:pPr>
+            <w:r>
+              <w:rPr/>
+              <w:t xml:space="preserve">3 – O trabalho deverá ser feito em formato </w:t>
+            </w:r>
+            <w:r>
+              <w:rPr>
+                <w:b/>
+                <w:bCs/>
+              </w:rPr>
+              <w:t>.DOC</w:t>
+            </w:r>
+            <w:r>
+              <w:rPr/>
+              <w:t xml:space="preserve"> </w:t>
+            </w:r>
+            <w:r>
+              <w:rPr/>
+              <w:t xml:space="preserve">ou </w:t>
+            </w:r>
+            <w:r>
+              <w:rPr>
+                <w:b/>
+                <w:bCs/>
+              </w:rPr>
+              <w:t>.PDF</w:t>
+            </w:r>
+            <w:r>
+              <w:rPr/>
+              <w:t xml:space="preserve">, seguindo as normas da </w:t>
+            </w:r>
+            <w:r>
+              <w:rPr>
+                <w:b/>
+                <w:bCs/>
+                <w:i/>
+                <w:iCs/>
+              </w:rPr>
+              <w:t>ABNT</w:t>
+            </w:r>
+            <w:r>
+              <w:rPr/>
+              <w:t>(Não Obrigatório)</w:t>
+            </w:r>
+            <w:r>
+              <w:rPr/>
+              <w:t>. Deverá haver uma página de apresentação do trabalho, uma breve introdução, o corpo do trabalho que será composto pelos subitens definidos no item 2 e uma breve conclusão</w:t>
+            </w:r>
+            <w:r>
+              <w:rPr/>
+              <w:t>(indispensável a mesma conta como pontuação, quanto ao entendimento pessoal do trabalho, com  suas palavras), Qualquer identificação de plágio será desconsiderado a parte plagiada do trabalho</w:t>
+            </w:r>
+            <w:r>
+              <w:rPr/>
+              <w:t>.</w:t>
+            </w:r>
+          </w:p>
+          <w:p>
+            <w:pPr>
+              <w:pStyle w:val="NormalWeb"/>
+              <w:keepNext/>
+              <w:keepLines w:val="false"/>
+              <w:widowControl/>
+              <w:spacing w:before="280" w:afterAutospacing="0" w:after="0"/>
+              <w:rPr/>
+            </w:pPr>
+            <w:r>
+              <w:rPr/>
+            </w:r>
+          </w:p>
+          <w:p>
+            <w:pPr>
+              <w:pStyle w:val="NormalWeb"/>
+              <w:keepNext/>
+              <w:keepLines w:val="false"/>
+              <w:widowControl/>
+              <w:spacing w:before="280" w:afterAutospacing="0" w:after="0"/>
+              <w:rPr/>
+            </w:pPr>
+            <w:r>
+              <w:rPr/>
+              <w:t xml:space="preserve">4 – O trabalho deverá ser feito,preferencialmente, </w:t>
+            </w:r>
+            <w:r>
+              <w:rPr/>
+              <w:t xml:space="preserve">1 </w:t>
+            </w:r>
+            <w:r>
+              <w:rPr/>
+              <w:t>pessoas.</w:t>
+            </w:r>
+          </w:p>
+          <w:p>
+            <w:pPr>
+              <w:pStyle w:val="NormalWeb"/>
+              <w:keepNext/>
+              <w:keepLines w:val="false"/>
+              <w:widowControl/>
+              <w:spacing w:before="280" w:afterAutospacing="0" w:after="0"/>
+              <w:rPr/>
+            </w:pPr>
+            <w:r>
+              <w:rPr/>
+              <w:t xml:space="preserve">5 – Pontuação ( 0  - </w:t>
+            </w:r>
+            <w:r>
+              <w:rPr/>
+              <w:t>2</w:t>
+            </w:r>
+            <w:r>
+              <w:rPr/>
+              <w:t xml:space="preserve"> )</w:t>
+            </w:r>
+          </w:p>
+          <w:p>
+            <w:pPr>
+              <w:pStyle w:val="Normal"/>
+              <w:keepNext/>
+              <w:keepLines w:val="false"/>
+              <w:widowControl/>
               <w:bidi w:val="0"/>
-              <w:spacing w:after="0" w:afterAutospacing="0"/>
-              <w:ind w:left="720"/>
+              <w:spacing w:before="0" w:afterAutospacing="0" w:after="0"/>
+              <w:ind w:left="720" w:hanging="0"/>
               <w:jc w:val="left"/>
+              <w:rPr/>
             </w:pPr>
             <w:r>
               <w:rPr>
-                <w:rFonts w:ascii="SimSun" w:hAnsi="SimSun" w:eastAsia="SimSun" w:cs="SimSun"/>
-                <w:kern w:val="0"/>
+                <w:rFonts w:eastAsia="SimSun" w:cs="SimSun" w:ascii="SimSun" w:hAnsi="SimSun"/>
                 <w:sz w:val="24"/>
                 <w:szCs w:val="24"/>
                 <w:lang w:val="en-US" w:eastAsia="zh-CN" w:bidi="ar"/>
@@ -789,19 +962,19 @@
           </w:p>
           <w:p>
             <w:pPr>
-              <w:keepNext w:val="0"/>
-              <w:keepLines w:val="0"/>
-              <w:widowControl/>
-              <w:suppressLineNumbers w:val="0"/>
+              <w:pStyle w:val="Normal"/>
+              <w:keepNext/>
+              <w:keepLines w:val="false"/>
+              <w:widowControl/>
               <w:bidi w:val="0"/>
-              <w:spacing w:after="0" w:afterAutospacing="0"/>
-              <w:ind w:left="720"/>
+              <w:spacing w:before="0" w:afterAutospacing="0" w:after="0"/>
+              <w:ind w:left="720" w:hanging="0"/>
               <w:jc w:val="left"/>
+              <w:rPr/>
             </w:pPr>
             <w:r>
               <w:rPr>
-                <w:rFonts w:ascii="SimSun" w:hAnsi="SimSun" w:eastAsia="SimSun" w:cs="SimSun"/>
-                <w:kern w:val="0"/>
+                <w:rFonts w:eastAsia="SimSun" w:cs="SimSun" w:ascii="SimSun" w:hAnsi="SimSun"/>
                 <w:sz w:val="24"/>
                 <w:szCs w:val="24"/>
                 <w:lang w:val="en-US" w:eastAsia="zh-CN" w:bidi="ar"/>
@@ -811,45 +984,61 @@
           </w:p>
           <w:p>
             <w:pPr>
-              <w:pStyle w:val="3"/>
-              <w:keepNext w:val="0"/>
-              <w:keepLines w:val="0"/>
-              <w:widowControl/>
-              <w:suppressLineNumbers w:val="0"/>
-              <w:spacing w:after="0" w:afterAutospacing="0"/>
-            </w:pPr>
-            <w:r>
+              <w:pStyle w:val="NormalWeb"/>
+              <w:keepNext/>
+              <w:keepLines w:val="false"/>
+              <w:widowControl/>
+              <w:spacing w:before="280" w:afterAutospacing="0" w:after="0"/>
+              <w:rPr/>
+            </w:pPr>
+            <w:r>
+              <w:rPr/>
               <w:t>6 – Entrega</w:t>
             </w:r>
           </w:p>
           <w:p>
             <w:pPr>
-              <w:pStyle w:val="3"/>
-              <w:keepNext w:val="0"/>
-              <w:keepLines w:val="0"/>
-              <w:widowControl/>
-              <w:suppressLineNumbers w:val="0"/>
-              <w:spacing w:after="0" w:afterAutospacing="0"/>
-            </w:pPr>
-            <w:r>
-              <w:t>O trabalho deverá ser entregue no dia da primeira avaliação</w:t>
-            </w:r>
-            <w:r>
-              <w:t>.</w:t>
+              <w:pStyle w:val="NormalWeb"/>
+              <w:keepNext/>
+              <w:keepLines w:val="false"/>
+              <w:widowControl/>
+              <w:spacing w:before="280" w:afterAutospacing="0" w:after="0"/>
+              <w:rPr/>
+            </w:pPr>
+            <w:r>
+              <w:rPr/>
+              <w:t>O trabalho deverá ser entregue no dia</w:t>
             </w:r>
             <w:bookmarkStart w:id="1" w:name="_GoBack"/>
             <w:bookmarkEnd w:id="1"/>
+            <w:r>
+              <w:rPr/>
+              <w:t xml:space="preserve"> </w:t>
+            </w:r>
+            <w:r>
+              <w:rPr/>
+              <w:t>de retorno da Férias escolares que está definido ao dia 02/08/2018 , data limite pórem a mesma está fixada as 19:00, a entrega poderá ser feita pelo meu WhatsApp ou e-mail, weder96@gmail.com</w:t>
+            </w:r>
           </w:p>
         </w:tc>
       </w:tr>
     </w:tbl>
     <w:p>
-      <w:pPr/>
+      <w:pPr>
+        <w:pStyle w:val="Normal"/>
+        <w:rPr/>
+      </w:pPr>
+      <w:r>
+        <w:rPr/>
+      </w:r>
     </w:p>
     <w:sectPr>
+      <w:type w:val="nextPage"/>
       <w:pgSz w:w="11906" w:h="16838"/>
-      <w:pgMar w:top="1440" w:right="1800" w:bottom="1440" w:left="1800" w:header="851" w:footer="992" w:gutter="0"/>
-      <w:cols w:space="425" w:num="1"/>
+      <w:pgMar w:left="1800" w:right="1800" w:header="0" w:top="1440" w:footer="0" w:bottom="1440" w:gutter="0"/>
+      <w:pgNumType w:fmt="decimal"/>
+      <w:formProt w:val="false"/>
+      <w:textDirection w:val="lrTb"/>
       <w:docGrid w:type="lines" w:linePitch="312" w:charSpace="0"/>
     </w:sectPr>
   </w:body>
@@ -857,527 +1046,877 @@
 </file>
 
 <file path=word/numbering.xml><?xml version="1.0" encoding="utf-8"?>
-<w:numbering xmlns:wpc="http://schemas.microsoft.com/office/word/2010/wordprocessingCanvas" xmlns:mc="http://schemas.openxmlformats.org/markup-compatibility/2006" xmlns:o="urn:schemas-microsoft-com:office:office" xmlns:r="http://schemas.openxmlformats.org/officeDocument/2006/relationships" xmlns:m="http://schemas.openxmlformats.org/officeDocument/2006/math" xmlns:v="urn:schemas-microsoft-com:vml" xmlns:wp14="http://schemas.microsoft.com/office/word/2010/wordprocessingDrawing" xmlns:wp="http://schemas.openxmlformats.org/drawingml/2006/wordprocessingDrawing" xmlns:w10="urn:schemas-microsoft-com:office:word" xmlns:w="http://schemas.openxmlformats.org/wordprocessingml/2006/main" xmlns:w14="http://schemas.microsoft.com/office/word/2010/wordml" xmlns:wpg="http://schemas.microsoft.com/office/word/2010/wordprocessingGroup" xmlns:wpi="http://schemas.microsoft.com/office/word/2010/wordprocessingInk" xmlns:wne="http://schemas.microsoft.com/office/word/2006/wordml" xmlns:wps="http://schemas.microsoft.com/office/word/2010/wordprocessingShape" mc:Ignorable="w14 wp14">
-  <w:abstractNum w:abstractNumId="1529076069">
-    <w:nsid w:val="5B23D965"/>
-    <w:multiLevelType w:val="multilevel"/>
-    <w:tmpl w:val="5B23D965"/>
-    <w:lvl w:ilvl="0" w:tentative="1">
+<w:numbering xmlns:w="http://schemas.openxmlformats.org/wordprocessingml/2006/main" xmlns:o="urn:schemas-microsoft-com:office:office" xmlns:r="http://schemas.openxmlformats.org/officeDocument/2006/relationships" xmlns:v="urn:schemas-microsoft-com:vml">
+  <w:abstractNum w:abstractNumId="1">
+    <w:lvl w:ilvl="0">
       <w:start w:val="1"/>
       <w:numFmt w:val="bullet"/>
       <w:lvlText w:val=""/>
       <w:lvlJc w:val="left"/>
       <w:pPr>
-        <w:tabs>
-          <w:tab w:val="left" w:pos="720"/>
-        </w:tabs>
         <w:ind w:left="720" w:hanging="360"/>
       </w:pPr>
       <w:rPr>
-        <w:rFonts w:hint="default" w:ascii="Symbol" w:hAnsi="Symbol" w:cs="Symbol"/>
+        <w:rFonts w:ascii="Symbol" w:hAnsi="Symbol" w:cs="Symbol" w:hint="default"/>
         <w:sz w:val="20"/>
+        <w:rFonts w:cs="Symbol"/>
       </w:rPr>
     </w:lvl>
-    <w:lvl w:ilvl="1" w:tentative="1">
+    <w:lvl w:ilvl="1">
       <w:start w:val="1"/>
       <w:numFmt w:val="bullet"/>
       <w:lvlText w:val="o"/>
       <w:lvlJc w:val="left"/>
       <w:pPr>
         <w:tabs>
-          <w:tab w:val="left" w:pos="1440"/>
+          <w:tab w:val="num" w:pos="1440"/>
         </w:tabs>
         <w:ind w:left="1440" w:hanging="360"/>
       </w:pPr>
       <w:rPr>
-        <w:rFonts w:hint="default" w:ascii="Courier New" w:hAnsi="Courier New" w:cs="Courier New"/>
+        <w:rFonts w:ascii="Courier New" w:hAnsi="Courier New" w:cs="Courier New" w:hint="default"/>
         <w:sz w:val="20"/>
+        <w:rFonts w:cs="Courier New"/>
       </w:rPr>
     </w:lvl>
-    <w:lvl w:ilvl="2" w:tentative="1">
+    <w:lvl w:ilvl="2">
       <w:start w:val="1"/>
       <w:numFmt w:val="bullet"/>
       <w:lvlText w:val=""/>
       <w:lvlJc w:val="left"/>
       <w:pPr>
         <w:tabs>
-          <w:tab w:val="left" w:pos="2160"/>
+          <w:tab w:val="num" w:pos="2160"/>
         </w:tabs>
         <w:ind w:left="2160" w:hanging="360"/>
       </w:pPr>
       <w:rPr>
-        <w:rFonts w:hint="default" w:ascii="Wingdings" w:hAnsi="Wingdings" w:cs="Wingdings"/>
+        <w:rFonts w:ascii="Wingdings" w:hAnsi="Wingdings" w:cs="Wingdings" w:hint="default"/>
         <w:sz w:val="20"/>
+        <w:rFonts w:cs="Wingdings"/>
       </w:rPr>
     </w:lvl>
-    <w:lvl w:ilvl="3" w:tentative="1">
+    <w:lvl w:ilvl="3">
       <w:start w:val="1"/>
       <w:numFmt w:val="bullet"/>
       <w:lvlText w:val=""/>
       <w:lvlJc w:val="left"/>
       <w:pPr>
         <w:tabs>
-          <w:tab w:val="left" w:pos="2880"/>
+          <w:tab w:val="num" w:pos="2880"/>
         </w:tabs>
         <w:ind w:left="2880" w:hanging="360"/>
       </w:pPr>
       <w:rPr>
-        <w:rFonts w:hint="default" w:ascii="Wingdings" w:hAnsi="Wingdings" w:cs="Wingdings"/>
+        <w:rFonts w:ascii="Wingdings" w:hAnsi="Wingdings" w:cs="Wingdings" w:hint="default"/>
         <w:sz w:val="20"/>
+        <w:rFonts w:cs="Wingdings"/>
       </w:rPr>
     </w:lvl>
-    <w:lvl w:ilvl="4" w:tentative="1">
+    <w:lvl w:ilvl="4">
       <w:start w:val="1"/>
       <w:numFmt w:val="bullet"/>
       <w:lvlText w:val=""/>
       <w:lvlJc w:val="left"/>
       <w:pPr>
         <w:tabs>
-          <w:tab w:val="left" w:pos="3600"/>
+          <w:tab w:val="num" w:pos="3600"/>
         </w:tabs>
         <w:ind w:left="3600" w:hanging="360"/>
       </w:pPr>
       <w:rPr>
-        <w:rFonts w:hint="default" w:ascii="Wingdings" w:hAnsi="Wingdings" w:cs="Wingdings"/>
+        <w:rFonts w:ascii="Wingdings" w:hAnsi="Wingdings" w:cs="Wingdings" w:hint="default"/>
         <w:sz w:val="20"/>
+        <w:rFonts w:cs="Wingdings"/>
       </w:rPr>
     </w:lvl>
-    <w:lvl w:ilvl="5" w:tentative="1">
+    <w:lvl w:ilvl="5">
       <w:start w:val="1"/>
       <w:numFmt w:val="bullet"/>
       <w:lvlText w:val=""/>
       <w:lvlJc w:val="left"/>
       <w:pPr>
         <w:tabs>
-          <w:tab w:val="left" w:pos="4320"/>
+          <w:tab w:val="num" w:pos="4320"/>
         </w:tabs>
         <w:ind w:left="4320" w:hanging="360"/>
       </w:pPr>
       <w:rPr>
-        <w:rFonts w:hint="default" w:ascii="Wingdings" w:hAnsi="Wingdings" w:cs="Wingdings"/>
+        <w:rFonts w:ascii="Wingdings" w:hAnsi="Wingdings" w:cs="Wingdings" w:hint="default"/>
         <w:sz w:val="20"/>
+        <w:rFonts w:cs="Wingdings"/>
       </w:rPr>
     </w:lvl>
-    <w:lvl w:ilvl="6" w:tentative="1">
+    <w:lvl w:ilvl="6">
       <w:start w:val="1"/>
       <w:numFmt w:val="bullet"/>
       <w:lvlText w:val=""/>
       <w:lvlJc w:val="left"/>
       <w:pPr>
         <w:tabs>
-          <w:tab w:val="left" w:pos="5040"/>
+          <w:tab w:val="num" w:pos="5040"/>
         </w:tabs>
         <w:ind w:left="5040" w:hanging="360"/>
       </w:pPr>
       <w:rPr>
-        <w:rFonts w:hint="default" w:ascii="Wingdings" w:hAnsi="Wingdings" w:cs="Wingdings"/>
+        <w:rFonts w:ascii="Wingdings" w:hAnsi="Wingdings" w:cs="Wingdings" w:hint="default"/>
         <w:sz w:val="20"/>
+        <w:rFonts w:cs="Wingdings"/>
       </w:rPr>
     </w:lvl>
-    <w:lvl w:ilvl="7" w:tentative="1">
+    <w:lvl w:ilvl="7">
       <w:start w:val="1"/>
       <w:numFmt w:val="bullet"/>
       <w:lvlText w:val=""/>
       <w:lvlJc w:val="left"/>
       <w:pPr>
         <w:tabs>
-          <w:tab w:val="left" w:pos="5760"/>
+          <w:tab w:val="num" w:pos="5760"/>
         </w:tabs>
         <w:ind w:left="5760" w:hanging="360"/>
       </w:pPr>
       <w:rPr>
-        <w:rFonts w:hint="default" w:ascii="Wingdings" w:hAnsi="Wingdings" w:cs="Wingdings"/>
+        <w:rFonts w:ascii="Wingdings" w:hAnsi="Wingdings" w:cs="Wingdings" w:hint="default"/>
         <w:sz w:val="20"/>
+        <w:rFonts w:cs="Wingdings"/>
       </w:rPr>
     </w:lvl>
-    <w:lvl w:ilvl="8" w:tentative="1">
+    <w:lvl w:ilvl="8">
       <w:start w:val="1"/>
       <w:numFmt w:val="bullet"/>
       <w:lvlText w:val=""/>
       <w:lvlJc w:val="left"/>
       <w:pPr>
         <w:tabs>
-          <w:tab w:val="left" w:pos="6480"/>
+          <w:tab w:val="num" w:pos="6480"/>
         </w:tabs>
         <w:ind w:left="6480" w:hanging="360"/>
       </w:pPr>
       <w:rPr>
-        <w:rFonts w:hint="default" w:ascii="Wingdings" w:hAnsi="Wingdings" w:cs="Wingdings"/>
+        <w:rFonts w:ascii="Wingdings" w:hAnsi="Wingdings" w:cs="Wingdings" w:hint="default"/>
         <w:sz w:val="20"/>
+        <w:rFonts w:cs="Wingdings"/>
       </w:rPr>
     </w:lvl>
   </w:abstractNum>
-  <w:abstractNum w:abstractNumId="1529076058">
-    <w:nsid w:val="5B23D95A"/>
-    <w:multiLevelType w:val="multilevel"/>
-    <w:tmpl w:val="5B23D95A"/>
-    <w:lvl w:ilvl="0" w:tentative="1">
+  <w:abstractNum w:abstractNumId="2">
+    <w:lvl w:ilvl="0">
       <w:start w:val="1"/>
       <w:numFmt w:val="bullet"/>
       <w:lvlText w:val=""/>
       <w:lvlJc w:val="left"/>
       <w:pPr>
-        <w:tabs>
-          <w:tab w:val="left" w:pos="720"/>
-        </w:tabs>
         <w:ind w:left="720" w:hanging="360"/>
       </w:pPr>
       <w:rPr>
-        <w:rFonts w:ascii="Symbol" w:hAnsi="Symbol" w:cs="Symbol"/>
+        <w:rFonts w:ascii="Symbol" w:hAnsi="Symbol" w:cs="Symbol" w:hint="default"/>
         <w:sz w:val="20"/>
+        <w:rFonts w:cs="Symbol"/>
       </w:rPr>
     </w:lvl>
-    <w:lvl w:ilvl="1" w:tentative="1">
+    <w:lvl w:ilvl="1">
       <w:start w:val="1"/>
       <w:numFmt w:val="bullet"/>
       <w:lvlText w:val="o"/>
       <w:lvlJc w:val="left"/>
       <w:pPr>
         <w:tabs>
-          <w:tab w:val="left" w:pos="1440"/>
+          <w:tab w:val="num" w:pos="1440"/>
         </w:tabs>
         <w:ind w:left="1440" w:hanging="360"/>
       </w:pPr>
       <w:rPr>
-        <w:rFonts w:ascii="Courier New" w:hAnsi="Courier New" w:cs="Courier New"/>
+        <w:rFonts w:ascii="Courier New" w:hAnsi="Courier New" w:cs="Courier New" w:hint="default"/>
         <w:sz w:val="20"/>
+        <w:rFonts w:cs="Courier New"/>
       </w:rPr>
     </w:lvl>
-    <w:lvl w:ilvl="2" w:tentative="1">
+    <w:lvl w:ilvl="2">
       <w:start w:val="1"/>
       <w:numFmt w:val="bullet"/>
       <w:lvlText w:val=""/>
       <w:lvlJc w:val="left"/>
       <w:pPr>
         <w:tabs>
-          <w:tab w:val="left" w:pos="2160"/>
+          <w:tab w:val="num" w:pos="2160"/>
         </w:tabs>
         <w:ind w:left="2160" w:hanging="360"/>
       </w:pPr>
       <w:rPr>
-        <w:rFonts w:ascii="Wingdings" w:hAnsi="Wingdings" w:cs="Wingdings"/>
+        <w:rFonts w:ascii="Wingdings" w:hAnsi="Wingdings" w:cs="Wingdings" w:hint="default"/>
         <w:sz w:val="20"/>
+        <w:rFonts w:cs="Wingdings"/>
       </w:rPr>
     </w:lvl>
-    <w:lvl w:ilvl="3" w:tentative="1">
+    <w:lvl w:ilvl="3">
       <w:start w:val="1"/>
       <w:numFmt w:val="bullet"/>
       <w:lvlText w:val=""/>
       <w:lvlJc w:val="left"/>
       <w:pPr>
         <w:tabs>
-          <w:tab w:val="left" w:pos="2880"/>
+          <w:tab w:val="num" w:pos="2880"/>
         </w:tabs>
         <w:ind w:left="2880" w:hanging="360"/>
       </w:pPr>
       <w:rPr>
-        <w:rFonts w:hint="default" w:ascii="Wingdings" w:hAnsi="Wingdings" w:cs="Wingdings"/>
+        <w:rFonts w:ascii="Wingdings" w:hAnsi="Wingdings" w:cs="Wingdings" w:hint="default"/>
         <w:sz w:val="20"/>
+        <w:rFonts w:cs="Wingdings"/>
       </w:rPr>
     </w:lvl>
-    <w:lvl w:ilvl="4" w:tentative="1">
+    <w:lvl w:ilvl="4">
       <w:start w:val="1"/>
       <w:numFmt w:val="bullet"/>
       <w:lvlText w:val=""/>
       <w:lvlJc w:val="left"/>
       <w:pPr>
         <w:tabs>
-          <w:tab w:val="left" w:pos="3600"/>
+          <w:tab w:val="num" w:pos="3600"/>
         </w:tabs>
         <w:ind w:left="3600" w:hanging="360"/>
       </w:pPr>
       <w:rPr>
-        <w:rFonts w:hint="default" w:ascii="Wingdings" w:hAnsi="Wingdings" w:cs="Wingdings"/>
+        <w:rFonts w:ascii="Wingdings" w:hAnsi="Wingdings" w:cs="Wingdings" w:hint="default"/>
         <w:sz w:val="20"/>
+        <w:rFonts w:cs="Wingdings"/>
       </w:rPr>
     </w:lvl>
-    <w:lvl w:ilvl="5" w:tentative="1">
+    <w:lvl w:ilvl="5">
       <w:start w:val="1"/>
       <w:numFmt w:val="bullet"/>
       <w:lvlText w:val=""/>
       <w:lvlJc w:val="left"/>
       <w:pPr>
         <w:tabs>
-          <w:tab w:val="left" w:pos="4320"/>
+          <w:tab w:val="num" w:pos="4320"/>
         </w:tabs>
         <w:ind w:left="4320" w:hanging="360"/>
       </w:pPr>
       <w:rPr>
-        <w:rFonts w:hint="default" w:ascii="Wingdings" w:hAnsi="Wingdings" w:cs="Wingdings"/>
+        <w:rFonts w:ascii="Wingdings" w:hAnsi="Wingdings" w:cs="Wingdings" w:hint="default"/>
         <w:sz w:val="20"/>
+        <w:rFonts w:cs="Wingdings"/>
       </w:rPr>
     </w:lvl>
-    <w:lvl w:ilvl="6" w:tentative="1">
+    <w:lvl w:ilvl="6">
       <w:start w:val="1"/>
       <w:numFmt w:val="bullet"/>
       <w:lvlText w:val=""/>
       <w:lvlJc w:val="left"/>
       <w:pPr>
         <w:tabs>
-          <w:tab w:val="left" w:pos="5040"/>
+          <w:tab w:val="num" w:pos="5040"/>
         </w:tabs>
         <w:ind w:left="5040" w:hanging="360"/>
       </w:pPr>
       <w:rPr>
-        <w:rFonts w:hint="default" w:ascii="Wingdings" w:hAnsi="Wingdings" w:cs="Wingdings"/>
+        <w:rFonts w:ascii="Wingdings" w:hAnsi="Wingdings" w:cs="Wingdings" w:hint="default"/>
         <w:sz w:val="20"/>
+        <w:rFonts w:cs="Wingdings"/>
       </w:rPr>
     </w:lvl>
-    <w:lvl w:ilvl="7" w:tentative="1">
+    <w:lvl w:ilvl="7">
       <w:start w:val="1"/>
       <w:numFmt w:val="bullet"/>
       <w:lvlText w:val=""/>
       <w:lvlJc w:val="left"/>
       <w:pPr>
         <w:tabs>
-          <w:tab w:val="left" w:pos="5760"/>
+          <w:tab w:val="num" w:pos="5760"/>
         </w:tabs>
         <w:ind w:left="5760" w:hanging="360"/>
       </w:pPr>
       <w:rPr>
-        <w:rFonts w:hint="default" w:ascii="Wingdings" w:hAnsi="Wingdings" w:cs="Wingdings"/>
+        <w:rFonts w:ascii="Wingdings" w:hAnsi="Wingdings" w:cs="Wingdings" w:hint="default"/>
         <w:sz w:val="20"/>
+        <w:rFonts w:cs="Wingdings"/>
       </w:rPr>
     </w:lvl>
-    <w:lvl w:ilvl="8" w:tentative="1">
+    <w:lvl w:ilvl="8">
       <w:start w:val="1"/>
       <w:numFmt w:val="bullet"/>
       <w:lvlText w:val=""/>
       <w:lvlJc w:val="left"/>
       <w:pPr>
         <w:tabs>
-          <w:tab w:val="left" w:pos="6480"/>
+          <w:tab w:val="num" w:pos="6480"/>
         </w:tabs>
         <w:ind w:left="6480" w:hanging="360"/>
       </w:pPr>
       <w:rPr>
-        <w:rFonts w:hint="default" w:ascii="Wingdings" w:hAnsi="Wingdings" w:cs="Wingdings"/>
+        <w:rFonts w:ascii="Wingdings" w:hAnsi="Wingdings" w:cs="Wingdings" w:hint="default"/>
         <w:sz w:val="20"/>
+        <w:rFonts w:cs="Wingdings"/>
       </w:rPr>
+    </w:lvl>
+  </w:abstractNum>
+  <w:abstractNum w:abstractNumId="3">
+    <w:lvl w:ilvl="0">
+      <w:start w:val="1"/>
+      <w:numFmt w:val="none"/>
+      <w:suff w:val="nothing"/>
+      <w:lvlText w:val=""/>
+      <w:lvlJc w:val="left"/>
+      <w:pPr>
+        <w:tabs>
+          <w:tab w:val="num" w:pos="432"/>
+        </w:tabs>
+        <w:ind w:left="432" w:hanging="432"/>
+      </w:pPr>
+    </w:lvl>
+    <w:lvl w:ilvl="1">
+      <w:start w:val="1"/>
+      <w:numFmt w:val="none"/>
+      <w:suff w:val="nothing"/>
+      <w:lvlText w:val=""/>
+      <w:lvlJc w:val="left"/>
+      <w:pPr>
+        <w:tabs>
+          <w:tab w:val="num" w:pos="576"/>
+        </w:tabs>
+        <w:ind w:left="576" w:hanging="576"/>
+      </w:pPr>
+    </w:lvl>
+    <w:lvl w:ilvl="2">
+      <w:start w:val="1"/>
+      <w:numFmt w:val="none"/>
+      <w:suff w:val="nothing"/>
+      <w:lvlText w:val=""/>
+      <w:lvlJc w:val="left"/>
+      <w:pPr>
+        <w:tabs>
+          <w:tab w:val="num" w:pos="720"/>
+        </w:tabs>
+        <w:ind w:left="720" w:hanging="720"/>
+      </w:pPr>
+    </w:lvl>
+    <w:lvl w:ilvl="3">
+      <w:start w:val="1"/>
+      <w:numFmt w:val="none"/>
+      <w:suff w:val="nothing"/>
+      <w:lvlText w:val=""/>
+      <w:lvlJc w:val="left"/>
+      <w:pPr>
+        <w:tabs>
+          <w:tab w:val="num" w:pos="864"/>
+        </w:tabs>
+        <w:ind w:left="864" w:hanging="864"/>
+      </w:pPr>
+    </w:lvl>
+    <w:lvl w:ilvl="4">
+      <w:start w:val="1"/>
+      <w:numFmt w:val="none"/>
+      <w:suff w:val="nothing"/>
+      <w:lvlText w:val=""/>
+      <w:lvlJc w:val="left"/>
+      <w:pPr>
+        <w:tabs>
+          <w:tab w:val="num" w:pos="1008"/>
+        </w:tabs>
+        <w:ind w:left="1008" w:hanging="1008"/>
+      </w:pPr>
+    </w:lvl>
+    <w:lvl w:ilvl="5">
+      <w:start w:val="1"/>
+      <w:numFmt w:val="none"/>
+      <w:suff w:val="nothing"/>
+      <w:lvlText w:val=""/>
+      <w:lvlJc w:val="left"/>
+      <w:pPr>
+        <w:tabs>
+          <w:tab w:val="num" w:pos="1152"/>
+        </w:tabs>
+        <w:ind w:left="1152" w:hanging="1152"/>
+      </w:pPr>
+    </w:lvl>
+    <w:lvl w:ilvl="6">
+      <w:start w:val="1"/>
+      <w:numFmt w:val="none"/>
+      <w:suff w:val="nothing"/>
+      <w:lvlText w:val=""/>
+      <w:lvlJc w:val="left"/>
+      <w:pPr>
+        <w:tabs>
+          <w:tab w:val="num" w:pos="1296"/>
+        </w:tabs>
+        <w:ind w:left="1296" w:hanging="1296"/>
+      </w:pPr>
+    </w:lvl>
+    <w:lvl w:ilvl="7">
+      <w:start w:val="1"/>
+      <w:numFmt w:val="none"/>
+      <w:suff w:val="nothing"/>
+      <w:lvlText w:val=""/>
+      <w:lvlJc w:val="left"/>
+      <w:pPr>
+        <w:tabs>
+          <w:tab w:val="num" w:pos="1440"/>
+        </w:tabs>
+        <w:ind w:left="1440" w:hanging="1440"/>
+      </w:pPr>
+    </w:lvl>
+    <w:lvl w:ilvl="8">
+      <w:start w:val="1"/>
+      <w:numFmt w:val="none"/>
+      <w:suff w:val="nothing"/>
+      <w:lvlText w:val=""/>
+      <w:lvlJc w:val="left"/>
+      <w:pPr>
+        <w:tabs>
+          <w:tab w:val="num" w:pos="1584"/>
+        </w:tabs>
+        <w:ind w:left="1584" w:hanging="1584"/>
+      </w:pPr>
     </w:lvl>
   </w:abstractNum>
   <w:num w:numId="1">
-    <w:abstractNumId w:val="1529076058"/>
-    <w:lvlOverride w:ilvl="0">
-      <w:startOverride w:val="1"/>
-    </w:lvlOverride>
+    <w:abstractNumId w:val="1"/>
   </w:num>
   <w:num w:numId="2">
-    <w:abstractNumId w:val="1529076069"/>
-    <w:lvlOverride w:ilvl="0">
-      <w:startOverride w:val="1"/>
-    </w:lvlOverride>
+    <w:abstractNumId w:val="2"/>
+  </w:num>
+  <w:num w:numId="3">
+    <w:abstractNumId w:val="3"/>
   </w:num>
 </w:numbering>
 </file>
 
 <file path=word/styles.xml><?xml version="1.0" encoding="utf-8"?>
-<w:styles xmlns:mc="http://schemas.openxmlformats.org/markup-compatibility/2006" xmlns:o="urn:schemas-microsoft-com:office:office" xmlns:r="http://schemas.openxmlformats.org/officeDocument/2006/relationships" xmlns:m="http://schemas.openxmlformats.org/officeDocument/2006/math" xmlns:v="urn:schemas-microsoft-com:vml" xmlns:w="http://schemas.openxmlformats.org/wordprocessingml/2006/main" xmlns:w14="http://schemas.microsoft.com/office/word/2010/wordml" xmlns:w10="urn:schemas-microsoft-com:office:word" xmlns:sl="http://schemas.openxmlformats.org/schemaLibrary/2006/main" mc:Ignorable="w14">
+<w:styles xmlns:w="http://schemas.openxmlformats.org/wordprocessingml/2006/main" xmlns:w14="http://schemas.microsoft.com/office/word/2010/wordml" xmlns:mc="http://schemas.openxmlformats.org/markup-compatibility/2006" mc:Ignorable="w14">
   <w:docDefaults>
     <w:rPrDefault>
       <w:rPr>
         <w:rFonts w:ascii="Times New Roman" w:hAnsi="Times New Roman" w:eastAsia="SimSun" w:cs="Times New Roman"/>
+        <w:lang w:val="pt-BR" w:eastAsia="zh-CN" w:bidi="hi-IN"/>
       </w:rPr>
     </w:rPrDefault>
+    <w:pPrDefault>
+      <w:pPr/>
+    </w:pPrDefault>
   </w:docDefaults>
-  <w:latentStyles w:count="260" w:defQFormat="0" w:defUnhideWhenUsed="1" w:defSemiHidden="1" w:defUIPriority="99" w:defLockedState="0">
-    <w:lsdException w:qFormat="1" w:unhideWhenUsed="0" w:uiPriority="0" w:semiHidden="0" w:name="Normal"/>
-    <w:lsdException w:qFormat="1" w:unhideWhenUsed="0" w:uiPriority="0" w:semiHidden="0" w:name="heading 1"/>
-    <w:lsdException w:qFormat="1" w:uiPriority="0" w:name="heading 2"/>
-    <w:lsdException w:qFormat="1" w:uiPriority="0" w:name="heading 3"/>
-    <w:lsdException w:qFormat="1" w:uiPriority="0" w:name="heading 4"/>
-    <w:lsdException w:qFormat="1" w:uiPriority="0" w:name="heading 5"/>
-    <w:lsdException w:qFormat="1" w:uiPriority="0" w:name="heading 6"/>
-    <w:lsdException w:qFormat="1" w:uiPriority="0" w:name="heading 7"/>
-    <w:lsdException w:qFormat="1" w:uiPriority="0" w:name="heading 8"/>
-    <w:lsdException w:qFormat="1" w:uiPriority="0" w:name="heading 9"/>
-    <w:lsdException w:unhideWhenUsed="0" w:uiPriority="0" w:semiHidden="0" w:name="index 1"/>
-    <w:lsdException w:unhideWhenUsed="0" w:uiPriority="0" w:semiHidden="0" w:name="index 2"/>
-    <w:lsdException w:unhideWhenUsed="0" w:uiPriority="0" w:semiHidden="0" w:name="index 3"/>
-    <w:lsdException w:unhideWhenUsed="0" w:uiPriority="0" w:semiHidden="0" w:name="index 4"/>
-    <w:lsdException w:unhideWhenUsed="0" w:uiPriority="0" w:semiHidden="0" w:name="index 5"/>
-    <w:lsdException w:unhideWhenUsed="0" w:uiPriority="0" w:semiHidden="0" w:name="index 6"/>
-    <w:lsdException w:unhideWhenUsed="0" w:uiPriority="0" w:semiHidden="0" w:name="index 7"/>
-    <w:lsdException w:unhideWhenUsed="0" w:uiPriority="0" w:semiHidden="0" w:name="index 8"/>
-    <w:lsdException w:unhideWhenUsed="0" w:uiPriority="0" w:semiHidden="0" w:name="index 9"/>
-    <w:lsdException w:unhideWhenUsed="0" w:uiPriority="0" w:semiHidden="0" w:name="toc 1"/>
-    <w:lsdException w:unhideWhenUsed="0" w:uiPriority="0" w:semiHidden="0" w:name="toc 2"/>
-    <w:lsdException w:unhideWhenUsed="0" w:uiPriority="0" w:semiHidden="0" w:name="toc 3"/>
-    <w:lsdException w:unhideWhenUsed="0" w:uiPriority="0" w:semiHidden="0" w:name="toc 4"/>
-    <w:lsdException w:unhideWhenUsed="0" w:uiPriority="0" w:semiHidden="0" w:name="toc 5"/>
-    <w:lsdException w:unhideWhenUsed="0" w:uiPriority="0" w:semiHidden="0" w:name="toc 6"/>
-    <w:lsdException w:unhideWhenUsed="0" w:uiPriority="0" w:semiHidden="0" w:name="toc 7"/>
-    <w:lsdException w:unhideWhenUsed="0" w:uiPriority="0" w:semiHidden="0" w:name="toc 8"/>
-    <w:lsdException w:unhideWhenUsed="0" w:uiPriority="0" w:semiHidden="0" w:name="toc 9"/>
-    <w:lsdException w:unhideWhenUsed="0" w:uiPriority="0" w:semiHidden="0" w:name="Normal Indent"/>
-    <w:lsdException w:unhideWhenUsed="0" w:uiPriority="0" w:semiHidden="0" w:name="footnote text"/>
-    <w:lsdException w:unhideWhenUsed="0" w:uiPriority="0" w:semiHidden="0" w:name="annotation text"/>
-    <w:lsdException w:unhideWhenUsed="0" w:uiPriority="0" w:semiHidden="0" w:name="header"/>
-    <w:lsdException w:unhideWhenUsed="0" w:uiPriority="0" w:semiHidden="0" w:name="footer"/>
-    <w:lsdException w:unhideWhenUsed="0" w:uiPriority="0" w:semiHidden="0" w:name="index heading"/>
-    <w:lsdException w:qFormat="1" w:uiPriority="0" w:name="caption"/>
-    <w:lsdException w:unhideWhenUsed="0" w:uiPriority="0" w:semiHidden="0" w:name="table of figures"/>
-    <w:lsdException w:unhideWhenUsed="0" w:uiPriority="0" w:semiHidden="0" w:name="envelope address"/>
-    <w:lsdException w:unhideWhenUsed="0" w:uiPriority="0" w:semiHidden="0" w:name="envelope return"/>
-    <w:lsdException w:unhideWhenUsed="0" w:uiPriority="0" w:semiHidden="0" w:name="footnote reference"/>
-    <w:lsdException w:unhideWhenUsed="0" w:uiPriority="0" w:semiHidden="0" w:name="annotation reference"/>
-    <w:lsdException w:unhideWhenUsed="0" w:uiPriority="0" w:semiHidden="0" w:name="line number"/>
-    <w:lsdException w:unhideWhenUsed="0" w:uiPriority="0" w:semiHidden="0" w:name="page number"/>
-    <w:lsdException w:unhideWhenUsed="0" w:uiPriority="0" w:semiHidden="0" w:name="endnote reference"/>
-    <w:lsdException w:unhideWhenUsed="0" w:uiPriority="0" w:semiHidden="0" w:name="endnote text"/>
-    <w:lsdException w:unhideWhenUsed="0" w:uiPriority="0" w:semiHidden="0" w:name="table of authorities"/>
-    <w:lsdException w:unhideWhenUsed="0" w:uiPriority="0" w:semiHidden="0" w:name="macro"/>
-    <w:lsdException w:unhideWhenUsed="0" w:uiPriority="0" w:semiHidden="0" w:name="toa heading"/>
-    <w:lsdException w:unhideWhenUsed="0" w:uiPriority="0" w:semiHidden="0" w:name="List"/>
-    <w:lsdException w:unhideWhenUsed="0" w:uiPriority="0" w:semiHidden="0" w:name="List Bullet"/>
-    <w:lsdException w:unhideWhenUsed="0" w:uiPriority="0" w:semiHidden="0" w:name="List Number"/>
-    <w:lsdException w:unhideWhenUsed="0" w:uiPriority="0" w:semiHidden="0" w:name="List 2"/>
-    <w:lsdException w:unhideWhenUsed="0" w:uiPriority="0" w:semiHidden="0" w:name="List 3"/>
-    <w:lsdException w:unhideWhenUsed="0" w:uiPriority="0" w:semiHidden="0" w:name="List 4"/>
-    <w:lsdException w:unhideWhenUsed="0" w:uiPriority="0" w:semiHidden="0" w:name="List 5"/>
-    <w:lsdException w:unhideWhenUsed="0" w:uiPriority="0" w:semiHidden="0" w:name="List Bullet 2"/>
-    <w:lsdException w:unhideWhenUsed="0" w:uiPriority="0" w:semiHidden="0" w:name="List Bullet 3"/>
-    <w:lsdException w:unhideWhenUsed="0" w:uiPriority="0" w:semiHidden="0" w:name="List Bullet 4"/>
-    <w:lsdException w:unhideWhenUsed="0" w:uiPriority="0" w:semiHidden="0" w:name="List Bullet 5"/>
-    <w:lsdException w:unhideWhenUsed="0" w:uiPriority="0" w:semiHidden="0" w:name="List Number 2"/>
-    <w:lsdException w:unhideWhenUsed="0" w:uiPriority="0" w:semiHidden="0" w:name="List Number 3"/>
-    <w:lsdException w:unhideWhenUsed="0" w:uiPriority="0" w:semiHidden="0" w:name="List Number 4"/>
-    <w:lsdException w:unhideWhenUsed="0" w:uiPriority="0" w:semiHidden="0" w:name="List Number 5"/>
-    <w:lsdException w:qFormat="1" w:unhideWhenUsed="0" w:uiPriority="0" w:semiHidden="0" w:name="Title"/>
-    <w:lsdException w:unhideWhenUsed="0" w:uiPriority="0" w:semiHidden="0" w:name="Closing"/>
-    <w:lsdException w:unhideWhenUsed="0" w:uiPriority="0" w:semiHidden="0" w:name="Signature"/>
-    <w:lsdException w:unhideWhenUsed="0" w:uiPriority="0" w:name="Default Paragraph Font"/>
-    <w:lsdException w:unhideWhenUsed="0" w:uiPriority="0" w:semiHidden="0" w:name="Body Text"/>
-    <w:lsdException w:unhideWhenUsed="0" w:uiPriority="0" w:semiHidden="0" w:name="Body Text Indent"/>
-    <w:lsdException w:unhideWhenUsed="0" w:uiPriority="0" w:semiHidden="0" w:name="List Continue"/>
-    <w:lsdException w:unhideWhenUsed="0" w:uiPriority="0" w:semiHidden="0" w:name="List Continue 2"/>
-    <w:lsdException w:unhideWhenUsed="0" w:uiPriority="0" w:semiHidden="0" w:name="List Continue 3"/>
-    <w:lsdException w:unhideWhenUsed="0" w:uiPriority="0" w:semiHidden="0" w:name="List Continue 4"/>
-    <w:lsdException w:unhideWhenUsed="0" w:uiPriority="0" w:semiHidden="0" w:name="List Continue 5"/>
-    <w:lsdException w:unhideWhenUsed="0" w:uiPriority="0" w:semiHidden="0" w:name="Message Header"/>
-    <w:lsdException w:qFormat="1" w:unhideWhenUsed="0" w:uiPriority="0" w:semiHidden="0" w:name="Subtitle"/>
-    <w:lsdException w:unhideWhenUsed="0" w:uiPriority="0" w:semiHidden="0" w:name="Salutation"/>
-    <w:lsdException w:unhideWhenUsed="0" w:uiPriority="0" w:semiHidden="0" w:name="Date"/>
-    <w:lsdException w:unhideWhenUsed="0" w:uiPriority="0" w:semiHidden="0" w:name="Body Text First Indent"/>
-    <w:lsdException w:unhideWhenUsed="0" w:uiPriority="0" w:semiHidden="0" w:name="Body Text First Indent 2"/>
-    <w:lsdException w:unhideWhenUsed="0" w:uiPriority="0" w:semiHidden="0" w:name="Note Heading"/>
-    <w:lsdException w:unhideWhenUsed="0" w:uiPriority="0" w:semiHidden="0" w:name="Body Text 2"/>
-    <w:lsdException w:unhideWhenUsed="0" w:uiPriority="0" w:semiHidden="0" w:name="Body Text 3"/>
-    <w:lsdException w:unhideWhenUsed="0" w:uiPriority="0" w:semiHidden="0" w:name="Body Text Indent 2"/>
-    <w:lsdException w:unhideWhenUsed="0" w:uiPriority="0" w:semiHidden="0" w:name="Body Text Indent 3"/>
-    <w:lsdException w:unhideWhenUsed="0" w:uiPriority="0" w:semiHidden="0" w:name="Block Text"/>
-    <w:lsdException w:unhideWhenUsed="0" w:uiPriority="0" w:semiHidden="0" w:name="Hyperlink"/>
-    <w:lsdException w:unhideWhenUsed="0" w:uiPriority="0" w:semiHidden="0" w:name="FollowedHyperlink"/>
-    <w:lsdException w:qFormat="1" w:unhideWhenUsed="0" w:uiPriority="0" w:semiHidden="0" w:name="Strong"/>
-    <w:lsdException w:qFormat="1" w:unhideWhenUsed="0" w:uiPriority="0" w:semiHidden="0" w:name="Emphasis"/>
-    <w:lsdException w:unhideWhenUsed="0" w:uiPriority="0" w:semiHidden="0" w:name="Document Map"/>
-    <w:lsdException w:unhideWhenUsed="0" w:uiPriority="0" w:semiHidden="0" w:name="Plain Text"/>
-    <w:lsdException w:unhideWhenUsed="0" w:uiPriority="0" w:semiHidden="0" w:name="E-mail Signature"/>
-    <w:lsdException w:unhideWhenUsed="0" w:uiPriority="0" w:semiHidden="0" w:name="Normal (Web)"/>
-    <w:lsdException w:unhideWhenUsed="0" w:uiPriority="0" w:semiHidden="0" w:name="HTML Acronym"/>
-    <w:lsdException w:unhideWhenUsed="0" w:uiPriority="0" w:semiHidden="0" w:name="HTML Address"/>
-    <w:lsdException w:unhideWhenUsed="0" w:uiPriority="0" w:semiHidden="0" w:name="HTML Cite"/>
-    <w:lsdException w:unhideWhenUsed="0" w:uiPriority="0" w:semiHidden="0" w:name="HTML Code"/>
-    <w:lsdException w:unhideWhenUsed="0" w:uiPriority="0" w:semiHidden="0" w:name="HTML Definition"/>
-    <w:lsdException w:unhideWhenUsed="0" w:uiPriority="0" w:semiHidden="0" w:name="HTML Keyboard"/>
-    <w:lsdException w:unhideWhenUsed="0" w:uiPriority="0" w:semiHidden="0" w:name="HTML Preformatted"/>
-    <w:lsdException w:unhideWhenUsed="0" w:uiPriority="0" w:semiHidden="0" w:name="HTML Sample"/>
-    <w:lsdException w:unhideWhenUsed="0" w:uiPriority="0" w:semiHidden="0" w:name="HTML Typewriter"/>
-    <w:lsdException w:unhideWhenUsed="0" w:uiPriority="0" w:semiHidden="0" w:name="HTML Variable"/>
-    <w:lsdException w:unhideWhenUsed="0" w:uiPriority="0" w:name="Normal Table"/>
-    <w:lsdException w:unhideWhenUsed="0" w:uiPriority="0" w:semiHidden="0" w:name="annotation subject"/>
-    <w:lsdException w:unhideWhenUsed="0" w:uiPriority="0" w:semiHidden="0" w:name="Table Simple 1"/>
-    <w:lsdException w:unhideWhenUsed="0" w:uiPriority="0" w:semiHidden="0" w:name="Table Simple 2"/>
-    <w:lsdException w:unhideWhenUsed="0" w:uiPriority="0" w:semiHidden="0" w:name="Table Simple 3"/>
-    <w:lsdException w:unhideWhenUsed="0" w:uiPriority="0" w:semiHidden="0" w:name="Table Classic 1"/>
-    <w:lsdException w:unhideWhenUsed="0" w:uiPriority="0" w:semiHidden="0" w:name="Table Classic 2"/>
-    <w:lsdException w:unhideWhenUsed="0" w:uiPriority="0" w:semiHidden="0" w:name="Table Classic 3"/>
-    <w:lsdException w:unhideWhenUsed="0" w:uiPriority="0" w:semiHidden="0" w:name="Table Classic 4"/>
-    <w:lsdException w:unhideWhenUsed="0" w:uiPriority="0" w:semiHidden="0" w:name="Table Colorful 1"/>
-    <w:lsdException w:unhideWhenUsed="0" w:uiPriority="0" w:semiHidden="0" w:name="Table Colorful 2"/>
-    <w:lsdException w:unhideWhenUsed="0" w:uiPriority="0" w:semiHidden="0" w:name="Table Colorful 3"/>
-    <w:lsdException w:unhideWhenUsed="0" w:uiPriority="0" w:semiHidden="0" w:name="Table Columns 1"/>
-    <w:lsdException w:unhideWhenUsed="0" w:uiPriority="0" w:semiHidden="0" w:name="Table Columns 2"/>
-    <w:lsdException w:unhideWhenUsed="0" w:uiPriority="0" w:semiHidden="0" w:name="Table Columns 3"/>
-    <w:lsdException w:unhideWhenUsed="0" w:uiPriority="0" w:semiHidden="0" w:name="Table Columns 4"/>
-    <w:lsdException w:unhideWhenUsed="0" w:uiPriority="0" w:semiHidden="0" w:name="Table Columns 5"/>
-    <w:lsdException w:unhideWhenUsed="0" w:uiPriority="0" w:semiHidden="0" w:name="Table Grid 1"/>
-    <w:lsdException w:unhideWhenUsed="0" w:uiPriority="0" w:semiHidden="0" w:name="Table Grid 2"/>
-    <w:lsdException w:unhideWhenUsed="0" w:uiPriority="0" w:semiHidden="0" w:name="Table Grid 3"/>
-    <w:lsdException w:unhideWhenUsed="0" w:uiPriority="0" w:semiHidden="0" w:name="Table Grid 4"/>
-    <w:lsdException w:unhideWhenUsed="0" w:uiPriority="0" w:semiHidden="0" w:name="Table Grid 5"/>
-    <w:lsdException w:unhideWhenUsed="0" w:uiPriority="0" w:semiHidden="0" w:name="Table Grid 6"/>
-    <w:lsdException w:unhideWhenUsed="0" w:uiPriority="0" w:semiHidden="0" w:name="Table Grid 7"/>
-    <w:lsdException w:unhideWhenUsed="0" w:uiPriority="0" w:semiHidden="0" w:name="Table Grid 8"/>
-    <w:lsdException w:unhideWhenUsed="0" w:uiPriority="0" w:semiHidden="0" w:name="Table List 1"/>
-    <w:lsdException w:unhideWhenUsed="0" w:uiPriority="0" w:semiHidden="0" w:name="Table List 2"/>
-    <w:lsdException w:unhideWhenUsed="0" w:uiPriority="0" w:semiHidden="0" w:name="Table List 3"/>
-    <w:lsdException w:unhideWhenUsed="0" w:uiPriority="0" w:semiHidden="0" w:name="Table List 4"/>
-    <w:lsdException w:unhideWhenUsed="0" w:uiPriority="0" w:semiHidden="0" w:name="Table List 5"/>
-    <w:lsdException w:unhideWhenUsed="0" w:uiPriority="0" w:semiHidden="0" w:name="Table List 6"/>
-    <w:lsdException w:unhideWhenUsed="0" w:uiPriority="0" w:semiHidden="0" w:name="Table List 7"/>
-    <w:lsdException w:unhideWhenUsed="0" w:uiPriority="0" w:semiHidden="0" w:name="Table List 8"/>
-    <w:lsdException w:unhideWhenUsed="0" w:uiPriority="0" w:semiHidden="0" w:name="Table 3D effects 1"/>
-    <w:lsdException w:unhideWhenUsed="0" w:uiPriority="0" w:semiHidden="0" w:name="Table 3D effects 2"/>
-    <w:lsdException w:unhideWhenUsed="0" w:uiPriority="0" w:semiHidden="0" w:name="Table 3D effects 3"/>
-    <w:lsdException w:unhideWhenUsed="0" w:uiPriority="0" w:semiHidden="0" w:name="Table Contemporary"/>
-    <w:lsdException w:unhideWhenUsed="0" w:uiPriority="0" w:semiHidden="0" w:name="Table Elegant"/>
-    <w:lsdException w:unhideWhenUsed="0" w:uiPriority="0" w:semiHidden="0" w:name="Table Professional"/>
-    <w:lsdException w:unhideWhenUsed="0" w:uiPriority="0" w:semiHidden="0" w:name="Table Subtle 1"/>
-    <w:lsdException w:unhideWhenUsed="0" w:uiPriority="0" w:semiHidden="0" w:name="Table Subtle 2"/>
-    <w:lsdException w:unhideWhenUsed="0" w:uiPriority="0" w:semiHidden="0" w:name="Table Web 1"/>
-    <w:lsdException w:unhideWhenUsed="0" w:uiPriority="0" w:semiHidden="0" w:name="Table Web 2"/>
-    <w:lsdException w:unhideWhenUsed="0" w:uiPriority="0" w:semiHidden="0" w:name="Table Web 3"/>
-    <w:lsdException w:unhideWhenUsed="0" w:uiPriority="0" w:semiHidden="0" w:name="Balloon Text"/>
-    <w:lsdException w:unhideWhenUsed="0" w:uiPriority="0" w:semiHidden="0" w:name="Table Grid"/>
-    <w:lsdException w:unhideWhenUsed="0" w:uiPriority="0" w:semiHidden="0" w:name="Table Theme"/>
+  <w:latentStyles w:defLockedState="0" w:defUIPriority="99" w:defSemiHidden="1" w:defUnhideWhenUsed="1" w:defQFormat="0" w:count="260">
+    <w:lsdException w:name="Normal" w:uiPriority="0" w:semiHidden="0" w:unhideWhenUsed="0" w:qFormat="1"/>
+    <w:lsdException w:name="heading 1" w:uiPriority="0" w:semiHidden="0" w:unhideWhenUsed="0" w:qFormat="1"/>
+    <w:lsdException w:name="heading 2" w:uiPriority="0" w:qFormat="1"/>
+    <w:lsdException w:name="heading 3" w:uiPriority="0" w:qFormat="1"/>
+    <w:lsdException w:name="heading 4" w:uiPriority="0" w:qFormat="1"/>
+    <w:lsdException w:name="heading 5" w:uiPriority="0" w:qFormat="1"/>
+    <w:lsdException w:name="heading 6" w:uiPriority="0" w:qFormat="1"/>
+    <w:lsdException w:name="heading 7" w:uiPriority="0" w:qFormat="1"/>
+    <w:lsdException w:name="heading 8" w:uiPriority="0" w:qFormat="1"/>
+    <w:lsdException w:name="heading 9" w:uiPriority="0" w:qFormat="1"/>
+    <w:lsdException w:name="index 1" w:uiPriority="0" w:semiHidden="0" w:unhideWhenUsed="0"/>
+    <w:lsdException w:name="index 2" w:uiPriority="0" w:semiHidden="0" w:unhideWhenUsed="0"/>
+    <w:lsdException w:name="index 3" w:uiPriority="0" w:semiHidden="0" w:unhideWhenUsed="0"/>
+    <w:lsdException w:name="index 4" w:uiPriority="0" w:semiHidden="0" w:unhideWhenUsed="0"/>
+    <w:lsdException w:name="index 5" w:uiPriority="0" w:semiHidden="0" w:unhideWhenUsed="0"/>
+    <w:lsdException w:name="index 6" w:uiPriority="0" w:semiHidden="0" w:unhideWhenUsed="0"/>
+    <w:lsdException w:name="index 7" w:uiPriority="0" w:semiHidden="0" w:unhideWhenUsed="0"/>
+    <w:lsdException w:name="index 8" w:uiPriority="0" w:semiHidden="0" w:unhideWhenUsed="0"/>
+    <w:lsdException w:name="index 9" w:uiPriority="0" w:semiHidden="0" w:unhideWhenUsed="0"/>
+    <w:lsdException w:name="toc 1" w:uiPriority="0" w:semiHidden="0" w:unhideWhenUsed="0"/>
+    <w:lsdException w:name="toc 2" w:uiPriority="0" w:semiHidden="0" w:unhideWhenUsed="0"/>
+    <w:lsdException w:name="toc 3" w:uiPriority="0" w:semiHidden="0" w:unhideWhenUsed="0"/>
+    <w:lsdException w:name="toc 4" w:uiPriority="0" w:semiHidden="0" w:unhideWhenUsed="0"/>
+    <w:lsdException w:name="toc 5" w:uiPriority="0" w:semiHidden="0" w:unhideWhenUsed="0"/>
+    <w:lsdException w:name="toc 6" w:uiPriority="0" w:semiHidden="0" w:unhideWhenUsed="0"/>
+    <w:lsdException w:name="toc 7" w:uiPriority="0" w:semiHidden="0" w:unhideWhenUsed="0"/>
+    <w:lsdException w:name="toc 8" w:uiPriority="0" w:semiHidden="0" w:unhideWhenUsed="0"/>
+    <w:lsdException w:name="toc 9" w:uiPriority="0" w:semiHidden="0" w:unhideWhenUsed="0"/>
+    <w:lsdException w:name="Normal Indent" w:uiPriority="0" w:semiHidden="0" w:unhideWhenUsed="0"/>
+    <w:lsdException w:name="footnote text" w:uiPriority="0" w:semiHidden="0" w:unhideWhenUsed="0"/>
+    <w:lsdException w:name="annotation text" w:uiPriority="0" w:semiHidden="0" w:unhideWhenUsed="0"/>
+    <w:lsdException w:name="header" w:uiPriority="0" w:semiHidden="0" w:unhideWhenUsed="0"/>
+    <w:lsdException w:name="footer" w:uiPriority="0" w:semiHidden="0" w:unhideWhenUsed="0"/>
+    <w:lsdException w:name="index heading" w:uiPriority="0" w:semiHidden="0" w:unhideWhenUsed="0"/>
+    <w:lsdException w:name="caption" w:uiPriority="0" w:qFormat="1"/>
+    <w:lsdException w:name="table of figures" w:uiPriority="0" w:semiHidden="0" w:unhideWhenUsed="0"/>
+    <w:lsdException w:name="envelope address" w:uiPriority="0" w:semiHidden="0" w:unhideWhenUsed="0"/>
+    <w:lsdException w:name="envelope return" w:uiPriority="0" w:semiHidden="0" w:unhideWhenUsed="0"/>
+    <w:lsdException w:name="footnote reference" w:uiPriority="0" w:semiHidden="0" w:unhideWhenUsed="0"/>
+    <w:lsdException w:name="annotation reference" w:uiPriority="0" w:semiHidden="0" w:unhideWhenUsed="0"/>
+    <w:lsdException w:name="line number" w:uiPriority="0" w:semiHidden="0" w:unhideWhenUsed="0"/>
+    <w:lsdException w:name="page number" w:uiPriority="0" w:semiHidden="0" w:unhideWhenUsed="0"/>
+    <w:lsdException w:name="endnote reference" w:uiPriority="0" w:semiHidden="0" w:unhideWhenUsed="0"/>
+    <w:lsdException w:name="endnote text" w:uiPriority="0" w:semiHidden="0" w:unhideWhenUsed="0"/>
+    <w:lsdException w:name="table of authorities" w:uiPriority="0" w:semiHidden="0" w:unhideWhenUsed="0"/>
+    <w:lsdException w:name="macro" w:uiPriority="0" w:semiHidden="0" w:unhideWhenUsed="0"/>
+    <w:lsdException w:name="toa heading" w:uiPriority="0" w:semiHidden="0" w:unhideWhenUsed="0"/>
+    <w:lsdException w:name="List" w:uiPriority="0" w:semiHidden="0" w:unhideWhenUsed="0"/>
+    <w:lsdException w:name="List Bullet" w:uiPriority="0" w:semiHidden="0" w:unhideWhenUsed="0"/>
+    <w:lsdException w:name="List Number" w:uiPriority="0" w:semiHidden="0" w:unhideWhenUsed="0"/>
+    <w:lsdException w:name="List 2" w:uiPriority="0" w:semiHidden="0" w:unhideWhenUsed="0"/>
+    <w:lsdException w:name="List 3" w:uiPriority="0" w:semiHidden="0" w:unhideWhenUsed="0"/>
+    <w:lsdException w:name="List 4" w:uiPriority="0" w:semiHidden="0" w:unhideWhenUsed="0"/>
+    <w:lsdException w:name="List 5" w:uiPriority="0" w:semiHidden="0" w:unhideWhenUsed="0"/>
+    <w:lsdException w:name="List Bullet 2" w:uiPriority="0" w:semiHidden="0" w:unhideWhenUsed="0"/>
+    <w:lsdException w:name="List Bullet 3" w:uiPriority="0" w:semiHidden="0" w:unhideWhenUsed="0"/>
+    <w:lsdException w:name="List Bullet 4" w:uiPriority="0" w:semiHidden="0" w:unhideWhenUsed="0"/>
+    <w:lsdException w:name="List Bullet 5" w:uiPriority="0" w:semiHidden="0" w:unhideWhenUsed="0"/>
+    <w:lsdException w:name="List Number 2" w:uiPriority="0" w:semiHidden="0" w:unhideWhenUsed="0"/>
+    <w:lsdException w:name="List Number 3" w:uiPriority="0" w:semiHidden="0" w:unhideWhenUsed="0"/>
+    <w:lsdException w:name="List Number 4" w:uiPriority="0" w:semiHidden="0" w:unhideWhenUsed="0"/>
+    <w:lsdException w:name="List Number 5" w:uiPriority="0" w:semiHidden="0" w:unhideWhenUsed="0"/>
+    <w:lsdException w:name="Title" w:uiPriority="0" w:semiHidden="0" w:unhideWhenUsed="0" w:qFormat="1"/>
+    <w:lsdException w:name="Closing" w:uiPriority="0" w:semiHidden="0" w:unhideWhenUsed="0"/>
+    <w:lsdException w:name="Signature" w:uiPriority="0" w:semiHidden="0" w:unhideWhenUsed="0"/>
+    <w:lsdException w:name="Default Paragraph Font" w:uiPriority="0" w:unhideWhenUsed="0"/>
+    <w:lsdException w:name="Body Text" w:uiPriority="0" w:semiHidden="0" w:unhideWhenUsed="0"/>
+    <w:lsdException w:name="Body Text Indent" w:uiPriority="0" w:semiHidden="0" w:unhideWhenUsed="0"/>
+    <w:lsdException w:name="List Continue" w:uiPriority="0" w:semiHidden="0" w:unhideWhenUsed="0"/>
+    <w:lsdException w:name="List Continue 2" w:uiPriority="0" w:semiHidden="0" w:unhideWhenUsed="0"/>
+    <w:lsdException w:name="List Continue 3" w:uiPriority="0" w:semiHidden="0" w:unhideWhenUsed="0"/>
+    <w:lsdException w:name="List Continue 4" w:uiPriority="0" w:semiHidden="0" w:unhideWhenUsed="0"/>
+    <w:lsdException w:name="List Continue 5" w:uiPriority="0" w:semiHidden="0" w:unhideWhenUsed="0"/>
+    <w:lsdException w:name="Message Header" w:uiPriority="0" w:semiHidden="0" w:unhideWhenUsed="0"/>
+    <w:lsdException w:name="Subtitle" w:uiPriority="0" w:semiHidden="0" w:unhideWhenUsed="0" w:qFormat="1"/>
+    <w:lsdException w:name="Salutation" w:uiPriority="0" w:semiHidden="0" w:unhideWhenUsed="0"/>
+    <w:lsdException w:name="Date" w:uiPriority="0" w:semiHidden="0" w:unhideWhenUsed="0"/>
+    <w:lsdException w:name="Body Text First Indent" w:uiPriority="0" w:semiHidden="0" w:unhideWhenUsed="0"/>
+    <w:lsdException w:name="Body Text First Indent 2" w:uiPriority="0" w:semiHidden="0" w:unhideWhenUsed="0"/>
+    <w:lsdException w:name="Note Heading" w:uiPriority="0" w:semiHidden="0" w:unhideWhenUsed="0"/>
+    <w:lsdException w:name="Body Text 2" w:uiPriority="0" w:semiHidden="0" w:unhideWhenUsed="0"/>
+    <w:lsdException w:name="Body Text 3" w:uiPriority="0" w:semiHidden="0" w:unhideWhenUsed="0"/>
+    <w:lsdException w:name="Body Text Indent 2" w:uiPriority="0" w:semiHidden="0" w:unhideWhenUsed="0"/>
+    <w:lsdException w:name="Body Text Indent 3" w:uiPriority="0" w:semiHidden="0" w:unhideWhenUsed="0"/>
+    <w:lsdException w:name="Block Text" w:uiPriority="0" w:semiHidden="0" w:unhideWhenUsed="0"/>
+    <w:lsdException w:name="Hyperlink" w:uiPriority="0" w:semiHidden="0" w:unhideWhenUsed="0"/>
+    <w:lsdException w:name="FollowedHyperlink" w:uiPriority="0" w:semiHidden="0" w:unhideWhenUsed="0"/>
+    <w:lsdException w:name="Strong" w:uiPriority="0" w:semiHidden="0" w:unhideWhenUsed="0" w:qFormat="1"/>
+    <w:lsdException w:name="Emphasis" w:uiPriority="0" w:semiHidden="0" w:unhideWhenUsed="0" w:qFormat="1"/>
+    <w:lsdException w:name="Document Map" w:uiPriority="0" w:semiHidden="0" w:unhideWhenUsed="0"/>
+    <w:lsdException w:name="Plain Text" w:uiPriority="0" w:semiHidden="0" w:unhideWhenUsed="0"/>
+    <w:lsdException w:name="E-mail Signature" w:uiPriority="0" w:semiHidden="0" w:unhideWhenUsed="0"/>
+    <w:lsdException w:name="Normal (Web)" w:uiPriority="0" w:semiHidden="0" w:unhideWhenUsed="0"/>
+    <w:lsdException w:name="HTML Acronym" w:uiPriority="0" w:semiHidden="0" w:unhideWhenUsed="0"/>
+    <w:lsdException w:name="HTML Address" w:uiPriority="0" w:semiHidden="0" w:unhideWhenUsed="0"/>
+    <w:lsdException w:name="HTML Cite" w:uiPriority="0" w:semiHidden="0" w:unhideWhenUsed="0"/>
+    <w:lsdException w:name="HTML Code" w:uiPriority="0" w:semiHidden="0" w:unhideWhenUsed="0"/>
+    <w:lsdException w:name="HTML Definition" w:uiPriority="0" w:semiHidden="0" w:unhideWhenUsed="0"/>
+    <w:lsdException w:name="HTML Keyboard" w:uiPriority="0" w:semiHidden="0" w:unhideWhenUsed="0"/>
+    <w:lsdException w:name="HTML Preformatted" w:uiPriority="0" w:semiHidden="0" w:unhideWhenUsed="0"/>
+    <w:lsdException w:name="HTML Sample" w:uiPriority="0" w:semiHidden="0" w:unhideWhenUsed="0"/>
+    <w:lsdException w:name="HTML Typewriter" w:uiPriority="0" w:semiHidden="0" w:unhideWhenUsed="0"/>
+    <w:lsdException w:name="HTML Variable" w:uiPriority="0" w:semiHidden="0" w:unhideWhenUsed="0"/>
+    <w:lsdException w:name="Normal Table" w:uiPriority="0" w:unhideWhenUsed="0"/>
+    <w:lsdException w:name="annotation subject" w:uiPriority="0" w:semiHidden="0" w:unhideWhenUsed="0"/>
+    <w:lsdException w:name="Table Simple 1" w:uiPriority="0" w:semiHidden="0" w:unhideWhenUsed="0"/>
+    <w:lsdException w:name="Table Simple 2" w:uiPriority="0" w:semiHidden="0" w:unhideWhenUsed="0"/>
+    <w:lsdException w:name="Table Simple 3" w:uiPriority="0" w:semiHidden="0" w:unhideWhenUsed="0"/>
+    <w:lsdException w:name="Table Classic 1" w:uiPriority="0" w:semiHidden="0" w:unhideWhenUsed="0"/>
+    <w:lsdException w:name="Table Classic 2" w:uiPriority="0" w:semiHidden="0" w:unhideWhenUsed="0"/>
+    <w:lsdException w:name="Table Classic 3" w:uiPriority="0" w:semiHidden="0" w:unhideWhenUsed="0"/>
+    <w:lsdException w:name="Table Classic 4" w:uiPriority="0" w:semiHidden="0" w:unhideWhenUsed="0"/>
+    <w:lsdException w:name="Table Colorful 1" w:uiPriority="0" w:semiHidden="0" w:unhideWhenUsed="0"/>
+    <w:lsdException w:name="Table Colorful 2" w:uiPriority="0" w:semiHidden="0" w:unhideWhenUsed="0"/>
+    <w:lsdException w:name="Table Colorful 3" w:uiPriority="0" w:semiHidden="0" w:unhideWhenUsed="0"/>
+    <w:lsdException w:name="Table Columns 1" w:uiPriority="0" w:semiHidden="0" w:unhideWhenUsed="0"/>
+    <w:lsdException w:name="Table Columns 2" w:uiPriority="0" w:semiHidden="0" w:unhideWhenUsed="0"/>
+    <w:lsdException w:name="Table Columns 3" w:uiPriority="0" w:semiHidden="0" w:unhideWhenUsed="0"/>
+    <w:lsdException w:name="Table Columns 4" w:uiPriority="0" w:semiHidden="0" w:unhideWhenUsed="0"/>
+    <w:lsdException w:name="Table Columns 5" w:uiPriority="0" w:semiHidden="0" w:unhideWhenUsed="0"/>
+    <w:lsdException w:name="Table Grid 1" w:uiPriority="0" w:semiHidden="0" w:unhideWhenUsed="0"/>
+    <w:lsdException w:name="Table Grid 2" w:uiPriority="0" w:semiHidden="0" w:unhideWhenUsed="0"/>
+    <w:lsdException w:name="Table Grid 3" w:uiPriority="0" w:semiHidden="0" w:unhideWhenUsed="0"/>
+    <w:lsdException w:name="Table Grid 4" w:uiPriority="0" w:semiHidden="0" w:unhideWhenUsed="0"/>
+    <w:lsdException w:name="Table Grid 5" w:uiPriority="0" w:semiHidden="0" w:unhideWhenUsed="0"/>
+    <w:lsdException w:name="Table Grid 6" w:uiPriority="0" w:semiHidden="0" w:unhideWhenUsed="0"/>
+    <w:lsdException w:name="Table Grid 7" w:uiPriority="0" w:semiHidden="0" w:unhideWhenUsed="0"/>
+    <w:lsdException w:name="Table Grid 8" w:uiPriority="0" w:semiHidden="0" w:unhideWhenUsed="0"/>
+    <w:lsdException w:name="Table List 1" w:uiPriority="0" w:semiHidden="0" w:unhideWhenUsed="0"/>
+    <w:lsdException w:name="Table List 2" w:uiPriority="0" w:semiHidden="0" w:unhideWhenUsed="0"/>
+    <w:lsdException w:name="Table List 3" w:uiPriority="0" w:semiHidden="0" w:unhideWhenUsed="0"/>
+    <w:lsdException w:name="Table List 4" w:uiPriority="0" w:semiHidden="0" w:unhideWhenUsed="0"/>
+    <w:lsdException w:name="Table List 5" w:uiPriority="0" w:semiHidden="0" w:unhideWhenUsed="0"/>
+    <w:lsdException w:name="Table List 6" w:uiPriority="0" w:semiHidden="0" w:unhideWhenUsed="0"/>
+    <w:lsdException w:name="Table List 7" w:uiPriority="0" w:semiHidden="0" w:unhideWhenUsed="0"/>
+    <w:lsdException w:name="Table List 8" w:uiPriority="0" w:semiHidden="0" w:unhideWhenUsed="0"/>
+    <w:lsdException w:name="Table 3D effects 1" w:uiPriority="0" w:semiHidden="0" w:unhideWhenUsed="0"/>
+    <w:lsdException w:name="Table 3D effects 2" w:uiPriority="0" w:semiHidden="0" w:unhideWhenUsed="0"/>
+    <w:lsdException w:name="Table 3D effects 3" w:uiPriority="0" w:semiHidden="0" w:unhideWhenUsed="0"/>
+    <w:lsdException w:name="Table Contemporary" w:uiPriority="0" w:semiHidden="0" w:unhideWhenUsed="0"/>
+    <w:lsdException w:name="Table Elegant" w:uiPriority="0" w:semiHidden="0" w:unhideWhenUsed="0"/>
+    <w:lsdException w:name="Table Professional" w:uiPriority="0" w:semiHidden="0" w:unhideWhenUsed="0"/>
+    <w:lsdException w:name="Table Subtle 1" w:uiPriority="0" w:semiHidden="0" w:unhideWhenUsed="0"/>
+    <w:lsdException w:name="Table Subtle 2" w:uiPriority="0" w:semiHidden="0" w:unhideWhenUsed="0"/>
+    <w:lsdException w:name="Table Web 1" w:uiPriority="0" w:semiHidden="0" w:unhideWhenUsed="0"/>
+    <w:lsdException w:name="Table Web 2" w:uiPriority="0" w:semiHidden="0" w:unhideWhenUsed="0"/>
+    <w:lsdException w:name="Table Web 3" w:uiPriority="0" w:semiHidden="0" w:unhideWhenUsed="0"/>
+    <w:lsdException w:name="Balloon Text" w:uiPriority="0" w:semiHidden="0" w:unhideWhenUsed="0"/>
+    <w:lsdException w:name="Table Grid" w:uiPriority="0" w:semiHidden="0" w:unhideWhenUsed="0"/>
+    <w:lsdException w:name="Table Theme" w:uiPriority="0" w:semiHidden="0" w:unhideWhenUsed="0"/>
   </w:latentStyles>
-  <w:style w:type="paragraph" w:default="1" w:styleId="1">
+  <w:style w:type="paragraph" w:styleId="Normal" w:default="1">
     <w:name w:val="Normal"/>
-    <w:qFormat/>
     <w:uiPriority w:val="0"/>
+    <w:qFormat/>
     <w:pPr>
-      <w:widowControl w:val="0"/>
+      <w:widowControl w:val="false"/>
+      <w:bidi w:val="0"/>
       <w:jc w:val="both"/>
     </w:pPr>
     <w:rPr>
-      <w:rFonts w:asciiTheme="minorHAnsi" w:hAnsiTheme="minorHAnsi" w:eastAsiaTheme="minorEastAsia" w:cstheme="minorBidi"/>
-      <w:kern w:val="2"/>
+      <w:rFonts w:ascii="Calibri" w:hAnsi="Calibri" w:eastAsia="宋体" w:cs="" w:asciiTheme="minorHAnsi" w:cstheme="minorBidi" w:eastAsiaTheme="minorEastAsia" w:hAnsiTheme="minorHAnsi"/>
+      <w:color w:val="auto"/>
       <w:sz w:val="21"/>
       <w:szCs w:val="24"/>
       <w:lang w:val="en-US" w:eastAsia="zh-CN" w:bidi="ar-SA"/>
     </w:rPr>
   </w:style>
-  <w:style w:type="paragraph" w:styleId="2">
-    <w:name w:val="heading 3"/>
-    <w:next w:val="1"/>
+  <w:style w:type="paragraph" w:styleId="Ttulo3">
+    <w:name w:val="Heading 3"/>
+    <w:basedOn w:val="Ttulo"/>
+    <w:uiPriority w:val="0"/>
     <w:unhideWhenUsed/>
     <w:qFormat/>
-    <w:uiPriority w:val="0"/>
     <w:pPr>
-      <w:spacing w:before="0" w:beforeAutospacing="1" w:after="0" w:afterAutospacing="1"/>
+      <w:widowControl/>
+      <w:bidi w:val="0"/>
+      <w:spacing w:beforeAutospacing="1" w:afterAutospacing="1"/>
       <w:jc w:val="left"/>
     </w:pPr>
     <w:rPr>
-      <w:rFonts w:hint="eastAsia" w:ascii="SimSun" w:hAnsi="SimSun" w:eastAsia="SimSun" w:cs="SimSun"/>
+      <w:rFonts w:ascii="SimSun" w:hAnsi="SimSun" w:eastAsia="SimSun" w:cs="SimSun"/>
       <w:b/>
-      <w:kern w:val="0"/>
       <w:sz w:val="26"/>
       <w:szCs w:val="26"/>
       <w:lang w:val="en-US" w:eastAsia="zh-CN" w:bidi="ar"/>
     </w:rPr>
   </w:style>
-  <w:style w:type="character" w:default="1" w:styleId="4">
+  <w:style w:type="character" w:styleId="DefaultParagraphFont" w:default="1">
     <w:name w:val="Default Paragraph Font"/>
+    <w:uiPriority w:val="0"/>
     <w:semiHidden/>
+    <w:qFormat/>
+    <w:rPr/>
+  </w:style>
+  <w:style w:type="character" w:styleId="ListLabel1">
+    <w:name w:val="ListLabel 1"/>
+    <w:qFormat/>
+    <w:rPr>
+      <w:rFonts w:cs="Symbol"/>
+      <w:sz w:val="20"/>
+    </w:rPr>
+  </w:style>
+  <w:style w:type="character" w:styleId="ListLabel2">
+    <w:name w:val="ListLabel 2"/>
+    <w:qFormat/>
+    <w:rPr>
+      <w:rFonts w:cs="Courier New"/>
+      <w:sz w:val="20"/>
+    </w:rPr>
+  </w:style>
+  <w:style w:type="character" w:styleId="ListLabel3">
+    <w:name w:val="ListLabel 3"/>
+    <w:qFormat/>
+    <w:rPr>
+      <w:rFonts w:cs="Wingdings"/>
+      <w:sz w:val="20"/>
+    </w:rPr>
+  </w:style>
+  <w:style w:type="character" w:styleId="ListLabel4">
+    <w:name w:val="ListLabel 4"/>
+    <w:qFormat/>
+    <w:rPr>
+      <w:rFonts w:cs="Wingdings"/>
+      <w:sz w:val="20"/>
+    </w:rPr>
+  </w:style>
+  <w:style w:type="character" w:styleId="ListLabel5">
+    <w:name w:val="ListLabel 5"/>
+    <w:qFormat/>
+    <w:rPr>
+      <w:rFonts w:cs="Wingdings"/>
+      <w:sz w:val="20"/>
+    </w:rPr>
+  </w:style>
+  <w:style w:type="character" w:styleId="ListLabel6">
+    <w:name w:val="ListLabel 6"/>
+    <w:qFormat/>
+    <w:rPr>
+      <w:rFonts w:cs="Wingdings"/>
+      <w:sz w:val="20"/>
+    </w:rPr>
+  </w:style>
+  <w:style w:type="character" w:styleId="ListLabel7">
+    <w:name w:val="ListLabel 7"/>
+    <w:qFormat/>
+    <w:rPr>
+      <w:rFonts w:cs="Wingdings"/>
+      <w:sz w:val="20"/>
+    </w:rPr>
+  </w:style>
+  <w:style w:type="character" w:styleId="ListLabel8">
+    <w:name w:val="ListLabel 8"/>
+    <w:qFormat/>
+    <w:rPr>
+      <w:rFonts w:cs="Wingdings"/>
+      <w:sz w:val="20"/>
+    </w:rPr>
+  </w:style>
+  <w:style w:type="character" w:styleId="ListLabel9">
+    <w:name w:val="ListLabel 9"/>
+    <w:qFormat/>
+    <w:rPr>
+      <w:rFonts w:cs="Wingdings"/>
+      <w:sz w:val="20"/>
+    </w:rPr>
+  </w:style>
+  <w:style w:type="character" w:styleId="ListLabel10">
+    <w:name w:val="ListLabel 10"/>
+    <w:qFormat/>
+    <w:rPr>
+      <w:rFonts w:cs="Symbol"/>
+      <w:sz w:val="20"/>
+    </w:rPr>
+  </w:style>
+  <w:style w:type="character" w:styleId="ListLabel11">
+    <w:name w:val="ListLabel 11"/>
+    <w:qFormat/>
+    <w:rPr>
+      <w:rFonts w:cs="Courier New"/>
+      <w:sz w:val="20"/>
+    </w:rPr>
+  </w:style>
+  <w:style w:type="character" w:styleId="ListLabel12">
+    <w:name w:val="ListLabel 12"/>
+    <w:qFormat/>
+    <w:rPr>
+      <w:rFonts w:cs="Wingdings"/>
+      <w:sz w:val="20"/>
+    </w:rPr>
+  </w:style>
+  <w:style w:type="character" w:styleId="ListLabel13">
+    <w:name w:val="ListLabel 13"/>
+    <w:qFormat/>
+    <w:rPr>
+      <w:rFonts w:cs="Wingdings"/>
+      <w:sz w:val="20"/>
+    </w:rPr>
+  </w:style>
+  <w:style w:type="character" w:styleId="ListLabel14">
+    <w:name w:val="ListLabel 14"/>
+    <w:qFormat/>
+    <w:rPr>
+      <w:rFonts w:cs="Wingdings"/>
+      <w:sz w:val="20"/>
+    </w:rPr>
+  </w:style>
+  <w:style w:type="character" w:styleId="ListLabel15">
+    <w:name w:val="ListLabel 15"/>
+    <w:qFormat/>
+    <w:rPr>
+      <w:rFonts w:cs="Wingdings"/>
+      <w:sz w:val="20"/>
+    </w:rPr>
+  </w:style>
+  <w:style w:type="character" w:styleId="ListLabel16">
+    <w:name w:val="ListLabel 16"/>
+    <w:qFormat/>
+    <w:rPr>
+      <w:rFonts w:cs="Wingdings"/>
+      <w:sz w:val="20"/>
+    </w:rPr>
+  </w:style>
+  <w:style w:type="character" w:styleId="ListLabel17">
+    <w:name w:val="ListLabel 17"/>
+    <w:qFormat/>
+    <w:rPr>
+      <w:rFonts w:cs="Wingdings"/>
+      <w:sz w:val="20"/>
+    </w:rPr>
+  </w:style>
+  <w:style w:type="character" w:styleId="ListLabel18">
+    <w:name w:val="ListLabel 18"/>
+    <w:qFormat/>
+    <w:rPr>
+      <w:rFonts w:cs="Wingdings"/>
+      <w:sz w:val="20"/>
+    </w:rPr>
+  </w:style>
+  <w:style w:type="paragraph" w:styleId="Ttulo">
+    <w:name w:val="Título"/>
+    <w:basedOn w:val="Normal"/>
+    <w:next w:val="Corpodetexto"/>
+    <w:qFormat/>
+    <w:pPr>
+      <w:keepNext/>
+      <w:spacing w:before="240" w:after="120"/>
+    </w:pPr>
+    <w:rPr>
+      <w:rFonts w:ascii="Liberation Sans" w:hAnsi="Liberation Sans" w:eastAsia="WenQuanYi Micro Hei" w:cs="Lohit Devanagari"/>
+      <w:sz w:val="28"/>
+      <w:szCs w:val="28"/>
+    </w:rPr>
+  </w:style>
+  <w:style w:type="paragraph" w:styleId="Corpodetexto">
+    <w:name w:val="Body Text"/>
+    <w:basedOn w:val="Normal"/>
+    <w:pPr>
+      <w:spacing w:lineRule="auto" w:line="288" w:before="0" w:after="140"/>
+    </w:pPr>
+    <w:rPr/>
+  </w:style>
+  <w:style w:type="paragraph" w:styleId="Lista">
+    <w:name w:val="List"/>
+    <w:basedOn w:val="Corpodetexto"/>
+    <w:pPr/>
+    <w:rPr>
+      <w:rFonts w:cs="Lohit Devanagari"/>
+    </w:rPr>
+  </w:style>
+  <w:style w:type="paragraph" w:styleId="Legenda">
+    <w:name w:val="Caption"/>
+    <w:basedOn w:val="Normal"/>
+    <w:qFormat/>
+    <w:pPr>
+      <w:suppressLineNumbers/>
+      <w:spacing w:before="120" w:after="120"/>
+    </w:pPr>
+    <w:rPr>
+      <w:rFonts w:cs="Lohit Devanagari"/>
+      <w:i/>
+      <w:iCs/>
+      <w:sz w:val="24"/>
+      <w:szCs w:val="24"/>
+    </w:rPr>
+  </w:style>
+  <w:style w:type="paragraph" w:styleId="Ndice">
+    <w:name w:val="Índice"/>
+    <w:basedOn w:val="Normal"/>
+    <w:qFormat/>
+    <w:pPr>
+      <w:suppressLineNumbers/>
+    </w:pPr>
+    <w:rPr>
+      <w:rFonts w:cs="Lohit Devanagari"/>
+    </w:rPr>
+  </w:style>
+  <w:style w:type="paragraph" w:styleId="NormalWeb">
+    <w:name w:val="Normal (Web)"/>
     <w:uiPriority w:val="0"/>
+    <w:qFormat/>
+    <w:pPr>
+      <w:widowControl/>
+      <w:bidi w:val="0"/>
+      <w:spacing w:beforeAutospacing="1" w:afterAutospacing="1"/>
+      <w:ind w:left="0" w:right="0" w:hanging="0"/>
+      <w:jc w:val="left"/>
+    </w:pPr>
+    <w:rPr>
+      <w:rFonts w:ascii="Times New Roman" w:hAnsi="Times New Roman" w:eastAsia="SimSun" w:cs="Times New Roman"/>
+      <w:color w:val="auto"/>
+      <w:sz w:val="21"/>
+      <w:szCs w:val="24"/>
+      <w:lang w:val="en-US" w:eastAsia="zh-CN" w:bidi="ar"/>
+    </w:rPr>
   </w:style>
   <w:style w:type="table" w:default="1" w:styleId="5">
     <w:name w:val="Normal Table"/>
+    <w:uiPriority w:val="0"/>
     <w:semiHidden/>
-    <w:uiPriority w:val="0"/>
     <w:tblPr>
-      <w:tblLayout w:type="fixed"/>
       <w:tblCellMar>
         <w:top w:w="0" w:type="dxa"/>
         <w:left w:w="108" w:type="dxa"/>
@@ -1385,20 +1924,6 @@
         <w:right w:w="108" w:type="dxa"/>
       </w:tblCellMar>
     </w:tblPr>
-  </w:style>
-  <w:style w:type="paragraph" w:styleId="3">
-    <w:name w:val="Normal (Web)"/>
-    <w:uiPriority w:val="0"/>
-    <w:pPr>
-      <w:spacing w:before="0" w:beforeAutospacing="1" w:after="0" w:afterAutospacing="1"/>
-      <w:ind w:left="0" w:right="0"/>
-      <w:jc w:val="left"/>
-    </w:pPr>
-    <w:rPr>
-      <w:kern w:val="0"/>
-      <w:szCs w:val="24"/>
-      <w:lang w:val="en-US" w:eastAsia="zh-CN" w:bidi="ar"/>
-    </w:rPr>
   </w:style>
 </w:styles>
 </file>
